--- a/hw1/HW1_HarvellKevin.docx
+++ b/hw1/HW1_HarvellKevin.docx
@@ -89,6 +89,8 @@
           </w:rPr>
           <m:t>g</m:t>
         </m:r>
+        <w:bookmarkStart w:id="1" w:name="_GoBack"/>
+        <w:bookmarkEnd w:id="1"/>
         <m:d>
           <m:dPr>
             <m:ctrlPr>
@@ -3580,6 +3582,3470 @@
     </w:p>
     <w:p>
       <w:pPr>
+        <w:pStyle w:val="HTMLPreformatted"/>
+        <w:shd w:val="clear" w:color="auto" w:fill="2B2B2B"/>
+        <w:spacing w:after="240"/>
+        <w:rPr>
+          <w:rFonts w:ascii="Menlo" w:hAnsi="Menlo" w:cs="Menlo"/>
+          <w:color w:val="A9B7C6"/>
+          <w:sz w:val="18"/>
+          <w:szCs w:val="18"/>
+        </w:rPr>
+      </w:pPr>
+      <w:r>
+        <w:rPr>
+          <w:rFonts w:cstheme="minorHAnsi"/>
+        </w:rPr>
+        <w:lastRenderedPageBreak/>
+        <w:t>4a.)</w:t>
+      </w:r>
+      <w:r>
+        <w:rPr>
+          <w:rFonts w:cstheme="minorHAnsi"/>
+        </w:rPr>
+        <w:br/>
+      </w:r>
+      <w:proofErr w:type="gramStart"/>
+      <w:r>
+        <w:rPr>
+          <w:rFonts w:ascii="Menlo" w:hAnsi="Menlo" w:cs="Menlo"/>
+          <w:color w:val="808080"/>
+          <w:sz w:val="18"/>
+          <w:szCs w:val="18"/>
+        </w:rPr>
+        <w:t>#!/</w:t>
+      </w:r>
+      <w:proofErr w:type="spellStart"/>
+      <w:proofErr w:type="gramEnd"/>
+      <w:r>
+        <w:rPr>
+          <w:rFonts w:ascii="Menlo" w:hAnsi="Menlo" w:cs="Menlo"/>
+          <w:color w:val="808080"/>
+          <w:sz w:val="18"/>
+          <w:szCs w:val="18"/>
+        </w:rPr>
+        <w:t>usr</w:t>
+      </w:r>
+      <w:proofErr w:type="spellEnd"/>
+      <w:r>
+        <w:rPr>
+          <w:rFonts w:ascii="Menlo" w:hAnsi="Menlo" w:cs="Menlo"/>
+          <w:color w:val="808080"/>
+          <w:sz w:val="18"/>
+          <w:szCs w:val="18"/>
+        </w:rPr>
+        <w:t>/bin/python3</w:t>
+      </w:r>
+      <w:r>
+        <w:rPr>
+          <w:rFonts w:ascii="Menlo" w:hAnsi="Menlo" w:cs="Menlo"/>
+          <w:color w:val="808080"/>
+          <w:sz w:val="18"/>
+          <w:szCs w:val="18"/>
+        </w:rPr>
+        <w:br/>
+      </w:r>
+      <w:r>
+        <w:rPr>
+          <w:rFonts w:ascii="Menlo" w:hAnsi="Menlo" w:cs="Menlo"/>
+          <w:color w:val="808080"/>
+          <w:sz w:val="18"/>
+          <w:szCs w:val="18"/>
+        </w:rPr>
+        <w:br/>
+      </w:r>
+      <w:r>
+        <w:rPr>
+          <w:rFonts w:ascii="Menlo" w:hAnsi="Menlo" w:cs="Menlo"/>
+          <w:i/>
+          <w:iCs/>
+          <w:color w:val="629755"/>
+          <w:sz w:val="18"/>
+          <w:szCs w:val="18"/>
+        </w:rPr>
+        <w:t>'''</w:t>
+      </w:r>
+      <w:r>
+        <w:rPr>
+          <w:rFonts w:ascii="Menlo" w:hAnsi="Menlo" w:cs="Menlo"/>
+          <w:i/>
+          <w:iCs/>
+          <w:color w:val="629755"/>
+          <w:sz w:val="18"/>
+          <w:szCs w:val="18"/>
+        </w:rPr>
+        <w:br/>
+        <w:t>Name: Kevin Harvell</w:t>
+      </w:r>
+      <w:r>
+        <w:rPr>
+          <w:rFonts w:ascii="Menlo" w:hAnsi="Menlo" w:cs="Menlo"/>
+          <w:i/>
+          <w:iCs/>
+          <w:color w:val="629755"/>
+          <w:sz w:val="18"/>
+          <w:szCs w:val="18"/>
+        </w:rPr>
+        <w:br/>
+        <w:t>Date: 1/9/19</w:t>
+      </w:r>
+      <w:r>
+        <w:rPr>
+          <w:rFonts w:ascii="Menlo" w:hAnsi="Menlo" w:cs="Menlo"/>
+          <w:i/>
+          <w:iCs/>
+          <w:color w:val="629755"/>
+          <w:sz w:val="18"/>
+          <w:szCs w:val="18"/>
+        </w:rPr>
+        <w:br/>
+        <w:t xml:space="preserve">About: This program has a function called </w:t>
+      </w:r>
+      <w:proofErr w:type="spellStart"/>
+      <w:r>
+        <w:rPr>
+          <w:rFonts w:ascii="Menlo" w:hAnsi="Menlo" w:cs="Menlo"/>
+          <w:i/>
+          <w:iCs/>
+          <w:color w:val="629755"/>
+          <w:sz w:val="18"/>
+          <w:szCs w:val="18"/>
+        </w:rPr>
+        <w:t>mergeSort</w:t>
+      </w:r>
+      <w:proofErr w:type="spellEnd"/>
+      <w:r>
+        <w:rPr>
+          <w:rFonts w:ascii="Menlo" w:hAnsi="Menlo" w:cs="Menlo"/>
+          <w:i/>
+          <w:iCs/>
+          <w:color w:val="629755"/>
+          <w:sz w:val="18"/>
+          <w:szCs w:val="18"/>
+        </w:rPr>
+        <w:t xml:space="preserve"> that recursively splits</w:t>
+      </w:r>
+      <w:r>
+        <w:rPr>
+          <w:rFonts w:ascii="Menlo" w:hAnsi="Menlo" w:cs="Menlo"/>
+          <w:i/>
+          <w:iCs/>
+          <w:color w:val="629755"/>
+          <w:sz w:val="18"/>
+          <w:szCs w:val="18"/>
+        </w:rPr>
+        <w:br/>
+        <w:t>an array in half until 1 element in each array. Then builds sorted arrays</w:t>
+      </w:r>
+      <w:r>
+        <w:rPr>
+          <w:rFonts w:ascii="Menlo" w:hAnsi="Menlo" w:cs="Menlo"/>
+          <w:i/>
+          <w:iCs/>
+          <w:color w:val="629755"/>
+          <w:sz w:val="18"/>
+          <w:szCs w:val="18"/>
+        </w:rPr>
+        <w:br/>
+        <w:t>by combining the smaller arrays and comparing the values.</w:t>
+      </w:r>
+      <w:r>
+        <w:rPr>
+          <w:rFonts w:ascii="Menlo" w:hAnsi="Menlo" w:cs="Menlo"/>
+          <w:i/>
+          <w:iCs/>
+          <w:color w:val="629755"/>
+          <w:sz w:val="18"/>
+          <w:szCs w:val="18"/>
+        </w:rPr>
+        <w:br/>
+        <w:t xml:space="preserve">It takes an input file and sorts using the </w:t>
+      </w:r>
+      <w:proofErr w:type="spellStart"/>
+      <w:r>
+        <w:rPr>
+          <w:rFonts w:ascii="Menlo" w:hAnsi="Menlo" w:cs="Menlo"/>
+          <w:i/>
+          <w:iCs/>
+          <w:color w:val="629755"/>
+          <w:sz w:val="18"/>
+          <w:szCs w:val="18"/>
+        </w:rPr>
+        <w:t>insertionSort</w:t>
+      </w:r>
+      <w:proofErr w:type="spellEnd"/>
+      <w:r>
+        <w:rPr>
+          <w:rFonts w:ascii="Menlo" w:hAnsi="Menlo" w:cs="Menlo"/>
+          <w:i/>
+          <w:iCs/>
+          <w:color w:val="629755"/>
+          <w:sz w:val="18"/>
+          <w:szCs w:val="18"/>
+        </w:rPr>
+        <w:t xml:space="preserve"> function, and creates</w:t>
+      </w:r>
+      <w:r>
+        <w:rPr>
+          <w:rFonts w:ascii="Menlo" w:hAnsi="Menlo" w:cs="Menlo"/>
+          <w:i/>
+          <w:iCs/>
+          <w:color w:val="629755"/>
+          <w:sz w:val="18"/>
+          <w:szCs w:val="18"/>
+        </w:rPr>
+        <w:br/>
+        <w:t>an output file.</w:t>
+      </w:r>
+      <w:r>
+        <w:rPr>
+          <w:rFonts w:ascii="Menlo" w:hAnsi="Menlo" w:cs="Menlo"/>
+          <w:i/>
+          <w:iCs/>
+          <w:color w:val="629755"/>
+          <w:sz w:val="18"/>
+          <w:szCs w:val="18"/>
+        </w:rPr>
+        <w:br/>
+        <w:t>It creates an array of random numbers between 1 and 10000 of size n and</w:t>
+      </w:r>
+      <w:r>
+        <w:rPr>
+          <w:rFonts w:ascii="Menlo" w:hAnsi="Menlo" w:cs="Menlo"/>
+          <w:i/>
+          <w:iCs/>
+          <w:color w:val="629755"/>
+          <w:sz w:val="18"/>
+          <w:szCs w:val="18"/>
+        </w:rPr>
+        <w:br/>
+        <w:t>times how long it takes to sort the array</w:t>
+      </w:r>
+      <w:r>
+        <w:rPr>
+          <w:rFonts w:ascii="Menlo" w:hAnsi="Menlo" w:cs="Menlo"/>
+          <w:i/>
+          <w:iCs/>
+          <w:color w:val="629755"/>
+          <w:sz w:val="18"/>
+          <w:szCs w:val="18"/>
+        </w:rPr>
+        <w:br/>
+      </w:r>
+      <w:r>
+        <w:rPr>
+          <w:rFonts w:ascii="Menlo" w:hAnsi="Menlo" w:cs="Menlo"/>
+          <w:i/>
+          <w:iCs/>
+          <w:color w:val="629755"/>
+          <w:sz w:val="18"/>
+          <w:szCs w:val="18"/>
+        </w:rPr>
+        <w:br/>
+        <w:t># The following code is based on pseudocode from Introduction to Algorithms - 3rd Edition p.26</w:t>
+      </w:r>
+      <w:r>
+        <w:rPr>
+          <w:rFonts w:ascii="Menlo" w:hAnsi="Menlo" w:cs="Menlo"/>
+          <w:i/>
+          <w:iCs/>
+          <w:color w:val="629755"/>
+          <w:sz w:val="18"/>
+          <w:szCs w:val="18"/>
+        </w:rPr>
+        <w:br/>
+        <w:t>'''</w:t>
+      </w:r>
+      <w:r>
+        <w:rPr>
+          <w:rFonts w:ascii="Menlo" w:hAnsi="Menlo" w:cs="Menlo"/>
+          <w:i/>
+          <w:iCs/>
+          <w:color w:val="629755"/>
+          <w:sz w:val="18"/>
+          <w:szCs w:val="18"/>
+        </w:rPr>
+        <w:br/>
+      </w:r>
+      <w:r>
+        <w:rPr>
+          <w:rFonts w:ascii="Menlo" w:hAnsi="Menlo" w:cs="Menlo"/>
+          <w:i/>
+          <w:iCs/>
+          <w:color w:val="629755"/>
+          <w:sz w:val="18"/>
+          <w:szCs w:val="18"/>
+        </w:rPr>
+        <w:br/>
+      </w:r>
+      <w:r>
+        <w:rPr>
+          <w:rFonts w:ascii="Menlo" w:hAnsi="Menlo" w:cs="Menlo"/>
+          <w:color w:val="CC7832"/>
+          <w:sz w:val="18"/>
+          <w:szCs w:val="18"/>
+        </w:rPr>
+        <w:t xml:space="preserve">import </w:t>
+      </w:r>
+      <w:r>
+        <w:rPr>
+          <w:rFonts w:ascii="Menlo" w:hAnsi="Menlo" w:cs="Menlo"/>
+          <w:color w:val="A9B7C6"/>
+          <w:sz w:val="18"/>
+          <w:szCs w:val="18"/>
+        </w:rPr>
+        <w:t>random</w:t>
+      </w:r>
+      <w:r>
+        <w:rPr>
+          <w:rFonts w:ascii="Menlo" w:hAnsi="Menlo" w:cs="Menlo"/>
+          <w:color w:val="A9B7C6"/>
+          <w:sz w:val="18"/>
+          <w:szCs w:val="18"/>
+        </w:rPr>
+        <w:br/>
+      </w:r>
+      <w:r>
+        <w:rPr>
+          <w:rFonts w:ascii="Menlo" w:hAnsi="Menlo" w:cs="Menlo"/>
+          <w:color w:val="CC7832"/>
+          <w:sz w:val="18"/>
+          <w:szCs w:val="18"/>
+        </w:rPr>
+        <w:t xml:space="preserve">import </w:t>
+      </w:r>
+      <w:r>
+        <w:rPr>
+          <w:rFonts w:ascii="Menlo" w:hAnsi="Menlo" w:cs="Menlo"/>
+          <w:color w:val="A9B7C6"/>
+          <w:sz w:val="18"/>
+          <w:szCs w:val="18"/>
+        </w:rPr>
+        <w:t>time</w:t>
+      </w:r>
+      <w:r>
+        <w:rPr>
+          <w:rFonts w:ascii="Menlo" w:hAnsi="Menlo" w:cs="Menlo"/>
+          <w:color w:val="A9B7C6"/>
+          <w:sz w:val="18"/>
+          <w:szCs w:val="18"/>
+        </w:rPr>
+        <w:br/>
+      </w:r>
+      <w:r>
+        <w:rPr>
+          <w:rFonts w:ascii="Menlo" w:hAnsi="Menlo" w:cs="Menlo"/>
+          <w:color w:val="A9B7C6"/>
+          <w:sz w:val="18"/>
+          <w:szCs w:val="18"/>
+        </w:rPr>
+        <w:br/>
+      </w:r>
+      <w:r>
+        <w:rPr>
+          <w:rFonts w:ascii="Menlo" w:hAnsi="Menlo" w:cs="Menlo"/>
+          <w:color w:val="CC7832"/>
+          <w:sz w:val="18"/>
+          <w:szCs w:val="18"/>
+        </w:rPr>
+        <w:t xml:space="preserve">def </w:t>
+      </w:r>
+      <w:proofErr w:type="spellStart"/>
+      <w:r>
+        <w:rPr>
+          <w:rFonts w:ascii="Menlo" w:hAnsi="Menlo" w:cs="Menlo"/>
+          <w:color w:val="FFC66D"/>
+          <w:sz w:val="18"/>
+          <w:szCs w:val="18"/>
+        </w:rPr>
+        <w:t>insertionSort</w:t>
+      </w:r>
+      <w:proofErr w:type="spellEnd"/>
+      <w:r>
+        <w:rPr>
+          <w:rFonts w:ascii="Menlo" w:hAnsi="Menlo" w:cs="Menlo"/>
+          <w:color w:val="A9B7C6"/>
+          <w:sz w:val="18"/>
+          <w:szCs w:val="18"/>
+        </w:rPr>
+        <w:t>(</w:t>
+      </w:r>
+      <w:proofErr w:type="spellStart"/>
+      <w:r>
+        <w:rPr>
+          <w:rFonts w:ascii="Menlo" w:hAnsi="Menlo" w:cs="Menlo"/>
+          <w:color w:val="A9B7C6"/>
+          <w:sz w:val="18"/>
+          <w:szCs w:val="18"/>
+        </w:rPr>
+        <w:t>arr</w:t>
+      </w:r>
+      <w:proofErr w:type="spellEnd"/>
+      <w:r>
+        <w:rPr>
+          <w:rFonts w:ascii="Menlo" w:hAnsi="Menlo" w:cs="Menlo"/>
+          <w:color w:val="A9B7C6"/>
+          <w:sz w:val="18"/>
+          <w:szCs w:val="18"/>
+        </w:rPr>
+        <w:t>):</w:t>
+      </w:r>
+      <w:r>
+        <w:rPr>
+          <w:rFonts w:ascii="Menlo" w:hAnsi="Menlo" w:cs="Menlo"/>
+          <w:color w:val="A9B7C6"/>
+          <w:sz w:val="18"/>
+          <w:szCs w:val="18"/>
+        </w:rPr>
+        <w:br/>
+        <w:t xml:space="preserve">    </w:t>
+      </w:r>
+      <w:r>
+        <w:rPr>
+          <w:rFonts w:ascii="Menlo" w:hAnsi="Menlo" w:cs="Menlo"/>
+          <w:color w:val="CC7832"/>
+          <w:sz w:val="18"/>
+          <w:szCs w:val="18"/>
+        </w:rPr>
+        <w:t xml:space="preserve">for </w:t>
+      </w:r>
+      <w:r>
+        <w:rPr>
+          <w:rFonts w:ascii="Menlo" w:hAnsi="Menlo" w:cs="Menlo"/>
+          <w:color w:val="A9B7C6"/>
+          <w:sz w:val="18"/>
+          <w:szCs w:val="18"/>
+        </w:rPr>
+        <w:t xml:space="preserve">j </w:t>
+      </w:r>
+      <w:r>
+        <w:rPr>
+          <w:rFonts w:ascii="Menlo" w:hAnsi="Menlo" w:cs="Menlo"/>
+          <w:color w:val="CC7832"/>
+          <w:sz w:val="18"/>
+          <w:szCs w:val="18"/>
+        </w:rPr>
+        <w:t xml:space="preserve">in </w:t>
+      </w:r>
+      <w:r>
+        <w:rPr>
+          <w:rFonts w:ascii="Menlo" w:hAnsi="Menlo" w:cs="Menlo"/>
+          <w:color w:val="8888C6"/>
+          <w:sz w:val="18"/>
+          <w:szCs w:val="18"/>
+        </w:rPr>
+        <w:t>range</w:t>
+      </w:r>
+      <w:r>
+        <w:rPr>
+          <w:rFonts w:ascii="Menlo" w:hAnsi="Menlo" w:cs="Menlo"/>
+          <w:color w:val="A9B7C6"/>
+          <w:sz w:val="18"/>
+          <w:szCs w:val="18"/>
+        </w:rPr>
+        <w:t>(</w:t>
+      </w:r>
+      <w:r>
+        <w:rPr>
+          <w:rFonts w:ascii="Menlo" w:hAnsi="Menlo" w:cs="Menlo"/>
+          <w:color w:val="6897BB"/>
+          <w:sz w:val="18"/>
+          <w:szCs w:val="18"/>
+        </w:rPr>
+        <w:t>1</w:t>
+      </w:r>
+      <w:r>
+        <w:rPr>
+          <w:rFonts w:ascii="Menlo" w:hAnsi="Menlo" w:cs="Menlo"/>
+          <w:color w:val="CC7832"/>
+          <w:sz w:val="18"/>
+          <w:szCs w:val="18"/>
+        </w:rPr>
+        <w:t xml:space="preserve">, </w:t>
+      </w:r>
+      <w:proofErr w:type="spellStart"/>
+      <w:r>
+        <w:rPr>
+          <w:rFonts w:ascii="Menlo" w:hAnsi="Menlo" w:cs="Menlo"/>
+          <w:color w:val="8888C6"/>
+          <w:sz w:val="18"/>
+          <w:szCs w:val="18"/>
+        </w:rPr>
+        <w:t>len</w:t>
+      </w:r>
+      <w:proofErr w:type="spellEnd"/>
+      <w:r>
+        <w:rPr>
+          <w:rFonts w:ascii="Menlo" w:hAnsi="Menlo" w:cs="Menlo"/>
+          <w:color w:val="A9B7C6"/>
+          <w:sz w:val="18"/>
+          <w:szCs w:val="18"/>
+        </w:rPr>
+        <w:t>(</w:t>
+      </w:r>
+      <w:proofErr w:type="spellStart"/>
+      <w:r>
+        <w:rPr>
+          <w:rFonts w:ascii="Menlo" w:hAnsi="Menlo" w:cs="Menlo"/>
+          <w:color w:val="A9B7C6"/>
+          <w:sz w:val="18"/>
+          <w:szCs w:val="18"/>
+        </w:rPr>
+        <w:t>arr</w:t>
+      </w:r>
+      <w:proofErr w:type="spellEnd"/>
+      <w:r>
+        <w:rPr>
+          <w:rFonts w:ascii="Menlo" w:hAnsi="Menlo" w:cs="Menlo"/>
+          <w:color w:val="A9B7C6"/>
+          <w:sz w:val="18"/>
+          <w:szCs w:val="18"/>
+        </w:rPr>
+        <w:t>)):</w:t>
+      </w:r>
+      <w:r>
+        <w:rPr>
+          <w:rFonts w:ascii="Menlo" w:hAnsi="Menlo" w:cs="Menlo"/>
+          <w:color w:val="A9B7C6"/>
+          <w:sz w:val="18"/>
+          <w:szCs w:val="18"/>
+        </w:rPr>
+        <w:br/>
+        <w:t xml:space="preserve">        key = </w:t>
+      </w:r>
+      <w:proofErr w:type="spellStart"/>
+      <w:r>
+        <w:rPr>
+          <w:rFonts w:ascii="Menlo" w:hAnsi="Menlo" w:cs="Menlo"/>
+          <w:color w:val="A9B7C6"/>
+          <w:sz w:val="18"/>
+          <w:szCs w:val="18"/>
+        </w:rPr>
+        <w:t>arr</w:t>
+      </w:r>
+      <w:proofErr w:type="spellEnd"/>
+      <w:r>
+        <w:rPr>
+          <w:rFonts w:ascii="Menlo" w:hAnsi="Menlo" w:cs="Menlo"/>
+          <w:color w:val="A9B7C6"/>
+          <w:sz w:val="18"/>
+          <w:szCs w:val="18"/>
+        </w:rPr>
+        <w:t>[j]</w:t>
+      </w:r>
+      <w:r>
+        <w:rPr>
+          <w:rFonts w:ascii="Menlo" w:hAnsi="Menlo" w:cs="Menlo"/>
+          <w:color w:val="A9B7C6"/>
+          <w:sz w:val="18"/>
+          <w:szCs w:val="18"/>
+        </w:rPr>
+        <w:br/>
+        <w:t xml:space="preserve">        </w:t>
+      </w:r>
+      <w:r>
+        <w:rPr>
+          <w:rFonts w:ascii="Menlo" w:hAnsi="Menlo" w:cs="Menlo"/>
+          <w:color w:val="808080"/>
+          <w:sz w:val="18"/>
+          <w:szCs w:val="18"/>
+        </w:rPr>
+        <w:t xml:space="preserve"># Insert </w:t>
+      </w:r>
+      <w:proofErr w:type="spellStart"/>
+      <w:r>
+        <w:rPr>
+          <w:rFonts w:ascii="Menlo" w:hAnsi="Menlo" w:cs="Menlo"/>
+          <w:color w:val="808080"/>
+          <w:sz w:val="18"/>
+          <w:szCs w:val="18"/>
+        </w:rPr>
+        <w:t>arr</w:t>
+      </w:r>
+      <w:proofErr w:type="spellEnd"/>
+      <w:r>
+        <w:rPr>
+          <w:rFonts w:ascii="Menlo" w:hAnsi="Menlo" w:cs="Menlo"/>
+          <w:color w:val="808080"/>
+          <w:sz w:val="18"/>
+          <w:szCs w:val="18"/>
+        </w:rPr>
+        <w:t>[j] into the sorted sequence</w:t>
+      </w:r>
+      <w:r>
+        <w:rPr>
+          <w:rFonts w:ascii="Menlo" w:hAnsi="Menlo" w:cs="Menlo"/>
+          <w:color w:val="808080"/>
+          <w:sz w:val="18"/>
+          <w:szCs w:val="18"/>
+        </w:rPr>
+        <w:br/>
+        <w:t xml:space="preserve">        </w:t>
+      </w:r>
+      <w:proofErr w:type="spellStart"/>
+      <w:r>
+        <w:rPr>
+          <w:rFonts w:ascii="Menlo" w:hAnsi="Menlo" w:cs="Menlo"/>
+          <w:color w:val="A9B7C6"/>
+          <w:sz w:val="18"/>
+          <w:szCs w:val="18"/>
+        </w:rPr>
+        <w:t>i</w:t>
+      </w:r>
+      <w:proofErr w:type="spellEnd"/>
+      <w:r>
+        <w:rPr>
+          <w:rFonts w:ascii="Menlo" w:hAnsi="Menlo" w:cs="Menlo"/>
+          <w:color w:val="A9B7C6"/>
+          <w:sz w:val="18"/>
+          <w:szCs w:val="18"/>
+        </w:rPr>
+        <w:t xml:space="preserve"> = j</w:t>
+      </w:r>
+      <w:r>
+        <w:rPr>
+          <w:rFonts w:ascii="Menlo" w:hAnsi="Menlo" w:cs="Menlo"/>
+          <w:color w:val="A9B7C6"/>
+          <w:sz w:val="18"/>
+          <w:szCs w:val="18"/>
+        </w:rPr>
+        <w:br/>
+        <w:t xml:space="preserve">        </w:t>
+      </w:r>
+      <w:r>
+        <w:rPr>
+          <w:rFonts w:ascii="Menlo" w:hAnsi="Menlo" w:cs="Menlo"/>
+          <w:color w:val="CC7832"/>
+          <w:sz w:val="18"/>
+          <w:szCs w:val="18"/>
+        </w:rPr>
+        <w:t xml:space="preserve">while </w:t>
+      </w:r>
+      <w:proofErr w:type="spellStart"/>
+      <w:r>
+        <w:rPr>
+          <w:rFonts w:ascii="Menlo" w:hAnsi="Menlo" w:cs="Menlo"/>
+          <w:color w:val="A9B7C6"/>
+          <w:sz w:val="18"/>
+          <w:szCs w:val="18"/>
+        </w:rPr>
+        <w:t>i</w:t>
+      </w:r>
+      <w:proofErr w:type="spellEnd"/>
+      <w:r>
+        <w:rPr>
+          <w:rFonts w:ascii="Menlo" w:hAnsi="Menlo" w:cs="Menlo"/>
+          <w:color w:val="A9B7C6"/>
+          <w:sz w:val="18"/>
+          <w:szCs w:val="18"/>
+        </w:rPr>
+        <w:t xml:space="preserve"> &gt; </w:t>
+      </w:r>
+      <w:r>
+        <w:rPr>
+          <w:rFonts w:ascii="Menlo" w:hAnsi="Menlo" w:cs="Menlo"/>
+          <w:color w:val="6897BB"/>
+          <w:sz w:val="18"/>
+          <w:szCs w:val="18"/>
+        </w:rPr>
+        <w:t xml:space="preserve">0 </w:t>
+      </w:r>
+      <w:r>
+        <w:rPr>
+          <w:rFonts w:ascii="Menlo" w:hAnsi="Menlo" w:cs="Menlo"/>
+          <w:color w:val="CC7832"/>
+          <w:sz w:val="18"/>
+          <w:szCs w:val="18"/>
+        </w:rPr>
+        <w:t xml:space="preserve">and </w:t>
+      </w:r>
+      <w:proofErr w:type="spellStart"/>
+      <w:r>
+        <w:rPr>
+          <w:rFonts w:ascii="Menlo" w:hAnsi="Menlo" w:cs="Menlo"/>
+          <w:color w:val="A9B7C6"/>
+          <w:sz w:val="18"/>
+          <w:szCs w:val="18"/>
+        </w:rPr>
+        <w:t>arr</w:t>
+      </w:r>
+      <w:proofErr w:type="spellEnd"/>
+      <w:r>
+        <w:rPr>
+          <w:rFonts w:ascii="Menlo" w:hAnsi="Menlo" w:cs="Menlo"/>
+          <w:color w:val="A9B7C6"/>
+          <w:sz w:val="18"/>
+          <w:szCs w:val="18"/>
+        </w:rPr>
+        <w:t>[</w:t>
+      </w:r>
+      <w:proofErr w:type="spellStart"/>
+      <w:r>
+        <w:rPr>
+          <w:rFonts w:ascii="Menlo" w:hAnsi="Menlo" w:cs="Menlo"/>
+          <w:color w:val="A9B7C6"/>
+          <w:sz w:val="18"/>
+          <w:szCs w:val="18"/>
+        </w:rPr>
+        <w:t>i</w:t>
+      </w:r>
+      <w:proofErr w:type="spellEnd"/>
+      <w:r>
+        <w:rPr>
+          <w:rFonts w:ascii="Menlo" w:hAnsi="Menlo" w:cs="Menlo"/>
+          <w:color w:val="A9B7C6"/>
+          <w:sz w:val="18"/>
+          <w:szCs w:val="18"/>
+        </w:rPr>
+        <w:t xml:space="preserve"> - </w:t>
+      </w:r>
+      <w:r>
+        <w:rPr>
+          <w:rFonts w:ascii="Menlo" w:hAnsi="Menlo" w:cs="Menlo"/>
+          <w:color w:val="6897BB"/>
+          <w:sz w:val="18"/>
+          <w:szCs w:val="18"/>
+        </w:rPr>
+        <w:t>1</w:t>
+      </w:r>
+      <w:r>
+        <w:rPr>
+          <w:rFonts w:ascii="Menlo" w:hAnsi="Menlo" w:cs="Menlo"/>
+          <w:color w:val="A9B7C6"/>
+          <w:sz w:val="18"/>
+          <w:szCs w:val="18"/>
+        </w:rPr>
+        <w:t>] &gt; key:</w:t>
+      </w:r>
+      <w:r>
+        <w:rPr>
+          <w:rFonts w:ascii="Menlo" w:hAnsi="Menlo" w:cs="Menlo"/>
+          <w:color w:val="A9B7C6"/>
+          <w:sz w:val="18"/>
+          <w:szCs w:val="18"/>
+        </w:rPr>
+        <w:br/>
+        <w:t xml:space="preserve">            </w:t>
+      </w:r>
+      <w:proofErr w:type="spellStart"/>
+      <w:r>
+        <w:rPr>
+          <w:rFonts w:ascii="Menlo" w:hAnsi="Menlo" w:cs="Menlo"/>
+          <w:color w:val="A9B7C6"/>
+          <w:sz w:val="18"/>
+          <w:szCs w:val="18"/>
+        </w:rPr>
+        <w:t>arr</w:t>
+      </w:r>
+      <w:proofErr w:type="spellEnd"/>
+      <w:r>
+        <w:rPr>
+          <w:rFonts w:ascii="Menlo" w:hAnsi="Menlo" w:cs="Menlo"/>
+          <w:color w:val="A9B7C6"/>
+          <w:sz w:val="18"/>
+          <w:szCs w:val="18"/>
+        </w:rPr>
+        <w:t>[</w:t>
+      </w:r>
+      <w:proofErr w:type="spellStart"/>
+      <w:r>
+        <w:rPr>
+          <w:rFonts w:ascii="Menlo" w:hAnsi="Menlo" w:cs="Menlo"/>
+          <w:color w:val="A9B7C6"/>
+          <w:sz w:val="18"/>
+          <w:szCs w:val="18"/>
+        </w:rPr>
+        <w:t>i</w:t>
+      </w:r>
+      <w:proofErr w:type="spellEnd"/>
+      <w:r>
+        <w:rPr>
+          <w:rFonts w:ascii="Menlo" w:hAnsi="Menlo" w:cs="Menlo"/>
+          <w:color w:val="A9B7C6"/>
+          <w:sz w:val="18"/>
+          <w:szCs w:val="18"/>
+        </w:rPr>
+        <w:t xml:space="preserve">] = </w:t>
+      </w:r>
+      <w:proofErr w:type="spellStart"/>
+      <w:r>
+        <w:rPr>
+          <w:rFonts w:ascii="Menlo" w:hAnsi="Menlo" w:cs="Menlo"/>
+          <w:color w:val="A9B7C6"/>
+          <w:sz w:val="18"/>
+          <w:szCs w:val="18"/>
+        </w:rPr>
+        <w:t>arr</w:t>
+      </w:r>
+      <w:proofErr w:type="spellEnd"/>
+      <w:r>
+        <w:rPr>
+          <w:rFonts w:ascii="Menlo" w:hAnsi="Menlo" w:cs="Menlo"/>
+          <w:color w:val="A9B7C6"/>
+          <w:sz w:val="18"/>
+          <w:szCs w:val="18"/>
+        </w:rPr>
+        <w:t>[</w:t>
+      </w:r>
+      <w:proofErr w:type="spellStart"/>
+      <w:r>
+        <w:rPr>
+          <w:rFonts w:ascii="Menlo" w:hAnsi="Menlo" w:cs="Menlo"/>
+          <w:color w:val="A9B7C6"/>
+          <w:sz w:val="18"/>
+          <w:szCs w:val="18"/>
+        </w:rPr>
+        <w:t>i</w:t>
+      </w:r>
+      <w:proofErr w:type="spellEnd"/>
+      <w:r>
+        <w:rPr>
+          <w:rFonts w:ascii="Menlo" w:hAnsi="Menlo" w:cs="Menlo"/>
+          <w:color w:val="A9B7C6"/>
+          <w:sz w:val="18"/>
+          <w:szCs w:val="18"/>
+        </w:rPr>
+        <w:t xml:space="preserve"> - </w:t>
+      </w:r>
+      <w:r>
+        <w:rPr>
+          <w:rFonts w:ascii="Menlo" w:hAnsi="Menlo" w:cs="Menlo"/>
+          <w:color w:val="6897BB"/>
+          <w:sz w:val="18"/>
+          <w:szCs w:val="18"/>
+        </w:rPr>
+        <w:t>1</w:t>
+      </w:r>
+      <w:r>
+        <w:rPr>
+          <w:rFonts w:ascii="Menlo" w:hAnsi="Menlo" w:cs="Menlo"/>
+          <w:color w:val="A9B7C6"/>
+          <w:sz w:val="18"/>
+          <w:szCs w:val="18"/>
+        </w:rPr>
+        <w:t>]</w:t>
+      </w:r>
+      <w:r>
+        <w:rPr>
+          <w:rFonts w:ascii="Menlo" w:hAnsi="Menlo" w:cs="Menlo"/>
+          <w:color w:val="A9B7C6"/>
+          <w:sz w:val="18"/>
+          <w:szCs w:val="18"/>
+        </w:rPr>
+        <w:br/>
+        <w:t xml:space="preserve">            </w:t>
+      </w:r>
+      <w:proofErr w:type="spellStart"/>
+      <w:r>
+        <w:rPr>
+          <w:rFonts w:ascii="Menlo" w:hAnsi="Menlo" w:cs="Menlo"/>
+          <w:color w:val="A9B7C6"/>
+          <w:sz w:val="18"/>
+          <w:szCs w:val="18"/>
+        </w:rPr>
+        <w:t>i</w:t>
+      </w:r>
+      <w:proofErr w:type="spellEnd"/>
+      <w:r>
+        <w:rPr>
+          <w:rFonts w:ascii="Menlo" w:hAnsi="Menlo" w:cs="Menlo"/>
+          <w:color w:val="A9B7C6"/>
+          <w:sz w:val="18"/>
+          <w:szCs w:val="18"/>
+        </w:rPr>
+        <w:t xml:space="preserve"> = </w:t>
+      </w:r>
+      <w:proofErr w:type="spellStart"/>
+      <w:r>
+        <w:rPr>
+          <w:rFonts w:ascii="Menlo" w:hAnsi="Menlo" w:cs="Menlo"/>
+          <w:color w:val="A9B7C6"/>
+          <w:sz w:val="18"/>
+          <w:szCs w:val="18"/>
+        </w:rPr>
+        <w:t>i</w:t>
+      </w:r>
+      <w:proofErr w:type="spellEnd"/>
+      <w:r>
+        <w:rPr>
+          <w:rFonts w:ascii="Menlo" w:hAnsi="Menlo" w:cs="Menlo"/>
+          <w:color w:val="A9B7C6"/>
+          <w:sz w:val="18"/>
+          <w:szCs w:val="18"/>
+        </w:rPr>
+        <w:t xml:space="preserve"> - </w:t>
+      </w:r>
+      <w:r>
+        <w:rPr>
+          <w:rFonts w:ascii="Menlo" w:hAnsi="Menlo" w:cs="Menlo"/>
+          <w:color w:val="6897BB"/>
+          <w:sz w:val="18"/>
+          <w:szCs w:val="18"/>
+        </w:rPr>
+        <w:t>1</w:t>
+      </w:r>
+      <w:r>
+        <w:rPr>
+          <w:rFonts w:ascii="Menlo" w:hAnsi="Menlo" w:cs="Menlo"/>
+          <w:color w:val="6897BB"/>
+          <w:sz w:val="18"/>
+          <w:szCs w:val="18"/>
+        </w:rPr>
+        <w:br/>
+        <w:t xml:space="preserve">        </w:t>
+      </w:r>
+      <w:proofErr w:type="spellStart"/>
+      <w:r>
+        <w:rPr>
+          <w:rFonts w:ascii="Menlo" w:hAnsi="Menlo" w:cs="Menlo"/>
+          <w:color w:val="A9B7C6"/>
+          <w:sz w:val="18"/>
+          <w:szCs w:val="18"/>
+        </w:rPr>
+        <w:t>arr</w:t>
+      </w:r>
+      <w:proofErr w:type="spellEnd"/>
+      <w:r>
+        <w:rPr>
+          <w:rFonts w:ascii="Menlo" w:hAnsi="Menlo" w:cs="Menlo"/>
+          <w:color w:val="A9B7C6"/>
+          <w:sz w:val="18"/>
+          <w:szCs w:val="18"/>
+        </w:rPr>
+        <w:t>[</w:t>
+      </w:r>
+      <w:proofErr w:type="spellStart"/>
+      <w:r>
+        <w:rPr>
+          <w:rFonts w:ascii="Menlo" w:hAnsi="Menlo" w:cs="Menlo"/>
+          <w:color w:val="A9B7C6"/>
+          <w:sz w:val="18"/>
+          <w:szCs w:val="18"/>
+        </w:rPr>
+        <w:t>i</w:t>
+      </w:r>
+      <w:proofErr w:type="spellEnd"/>
+      <w:r>
+        <w:rPr>
+          <w:rFonts w:ascii="Menlo" w:hAnsi="Menlo" w:cs="Menlo"/>
+          <w:color w:val="A9B7C6"/>
+          <w:sz w:val="18"/>
+          <w:szCs w:val="18"/>
+        </w:rPr>
+        <w:t>] = key</w:t>
+      </w:r>
+      <w:r>
+        <w:rPr>
+          <w:rFonts w:ascii="Menlo" w:hAnsi="Menlo" w:cs="Menlo"/>
+          <w:color w:val="A9B7C6"/>
+          <w:sz w:val="18"/>
+          <w:szCs w:val="18"/>
+        </w:rPr>
+        <w:br/>
+        <w:t xml:space="preserve">    </w:t>
+      </w:r>
+      <w:r>
+        <w:rPr>
+          <w:rFonts w:ascii="Menlo" w:hAnsi="Menlo" w:cs="Menlo"/>
+          <w:color w:val="CC7832"/>
+          <w:sz w:val="18"/>
+          <w:szCs w:val="18"/>
+        </w:rPr>
+        <w:t xml:space="preserve">return </w:t>
+      </w:r>
+      <w:proofErr w:type="spellStart"/>
+      <w:r>
+        <w:rPr>
+          <w:rFonts w:ascii="Menlo" w:hAnsi="Menlo" w:cs="Menlo"/>
+          <w:color w:val="A9B7C6"/>
+          <w:sz w:val="18"/>
+          <w:szCs w:val="18"/>
+        </w:rPr>
+        <w:t>arr</w:t>
+      </w:r>
+      <w:proofErr w:type="spellEnd"/>
+      <w:r>
+        <w:rPr>
+          <w:rFonts w:ascii="Menlo" w:hAnsi="Menlo" w:cs="Menlo"/>
+          <w:color w:val="A9B7C6"/>
+          <w:sz w:val="18"/>
+          <w:szCs w:val="18"/>
+        </w:rPr>
+        <w:br/>
+      </w:r>
+      <w:r>
+        <w:rPr>
+          <w:rFonts w:ascii="Menlo" w:hAnsi="Menlo" w:cs="Menlo"/>
+          <w:color w:val="A9B7C6"/>
+          <w:sz w:val="18"/>
+          <w:szCs w:val="18"/>
+        </w:rPr>
+        <w:br/>
+      </w:r>
+      <w:r>
+        <w:rPr>
+          <w:rFonts w:ascii="Menlo" w:hAnsi="Menlo" w:cs="Menlo"/>
+          <w:color w:val="A9B7C6"/>
+          <w:sz w:val="18"/>
+          <w:szCs w:val="18"/>
+        </w:rPr>
+        <w:br/>
+        <w:t>unsorted = []</w:t>
+      </w:r>
+      <w:r>
+        <w:rPr>
+          <w:rFonts w:ascii="Menlo" w:hAnsi="Menlo" w:cs="Menlo"/>
+          <w:color w:val="A9B7C6"/>
+          <w:sz w:val="18"/>
+          <w:szCs w:val="18"/>
+        </w:rPr>
+        <w:br/>
+        <w:t xml:space="preserve">n = </w:t>
+      </w:r>
+      <w:r>
+        <w:rPr>
+          <w:rFonts w:ascii="Menlo" w:hAnsi="Menlo" w:cs="Menlo"/>
+          <w:color w:val="8888C6"/>
+          <w:sz w:val="18"/>
+          <w:szCs w:val="18"/>
+        </w:rPr>
+        <w:t>input</w:t>
+      </w:r>
+      <w:r>
+        <w:rPr>
+          <w:rFonts w:ascii="Menlo" w:hAnsi="Menlo" w:cs="Menlo"/>
+          <w:color w:val="A9B7C6"/>
+          <w:sz w:val="18"/>
+          <w:szCs w:val="18"/>
+        </w:rPr>
+        <w:t>(</w:t>
+      </w:r>
+      <w:r>
+        <w:rPr>
+          <w:rFonts w:ascii="Menlo" w:hAnsi="Menlo" w:cs="Menlo"/>
+          <w:color w:val="6A8759"/>
+          <w:sz w:val="18"/>
+          <w:szCs w:val="18"/>
+        </w:rPr>
+        <w:t>"Enter the number of elements in the array: "</w:t>
+      </w:r>
+      <w:r>
+        <w:rPr>
+          <w:rFonts w:ascii="Menlo" w:hAnsi="Menlo" w:cs="Menlo"/>
+          <w:color w:val="A9B7C6"/>
+          <w:sz w:val="18"/>
+          <w:szCs w:val="18"/>
+        </w:rPr>
+        <w:t>)</w:t>
+      </w:r>
+      <w:r>
+        <w:rPr>
+          <w:rFonts w:ascii="Menlo" w:hAnsi="Menlo" w:cs="Menlo"/>
+          <w:color w:val="A9B7C6"/>
+          <w:sz w:val="18"/>
+          <w:szCs w:val="18"/>
+        </w:rPr>
+        <w:br/>
+      </w:r>
+      <w:r>
+        <w:rPr>
+          <w:rFonts w:ascii="Menlo" w:hAnsi="Menlo" w:cs="Menlo"/>
+          <w:color w:val="CC7832"/>
+          <w:sz w:val="18"/>
+          <w:szCs w:val="18"/>
+        </w:rPr>
+        <w:t xml:space="preserve">for </w:t>
+      </w:r>
+      <w:r>
+        <w:rPr>
+          <w:rFonts w:ascii="Menlo" w:hAnsi="Menlo" w:cs="Menlo"/>
+          <w:color w:val="A9B7C6"/>
+          <w:sz w:val="18"/>
+          <w:szCs w:val="18"/>
+        </w:rPr>
+        <w:t xml:space="preserve">x </w:t>
+      </w:r>
+      <w:r>
+        <w:rPr>
+          <w:rFonts w:ascii="Menlo" w:hAnsi="Menlo" w:cs="Menlo"/>
+          <w:color w:val="CC7832"/>
+          <w:sz w:val="18"/>
+          <w:szCs w:val="18"/>
+        </w:rPr>
+        <w:t xml:space="preserve">in </w:t>
+      </w:r>
+      <w:r>
+        <w:rPr>
+          <w:rFonts w:ascii="Menlo" w:hAnsi="Menlo" w:cs="Menlo"/>
+          <w:color w:val="8888C6"/>
+          <w:sz w:val="18"/>
+          <w:szCs w:val="18"/>
+        </w:rPr>
+        <w:t>range</w:t>
+      </w:r>
+      <w:r>
+        <w:rPr>
+          <w:rFonts w:ascii="Menlo" w:hAnsi="Menlo" w:cs="Menlo"/>
+          <w:color w:val="A9B7C6"/>
+          <w:sz w:val="18"/>
+          <w:szCs w:val="18"/>
+        </w:rPr>
+        <w:t>(n):</w:t>
+      </w:r>
+      <w:r>
+        <w:rPr>
+          <w:rFonts w:ascii="Menlo" w:hAnsi="Menlo" w:cs="Menlo"/>
+          <w:color w:val="A9B7C6"/>
+          <w:sz w:val="18"/>
+          <w:szCs w:val="18"/>
+        </w:rPr>
+        <w:br/>
+        <w:t xml:space="preserve">    </w:t>
+      </w:r>
+      <w:proofErr w:type="spellStart"/>
+      <w:r>
+        <w:rPr>
+          <w:rFonts w:ascii="Menlo" w:hAnsi="Menlo" w:cs="Menlo"/>
+          <w:color w:val="A9B7C6"/>
+          <w:sz w:val="18"/>
+          <w:szCs w:val="18"/>
+        </w:rPr>
+        <w:t>unsorted.append</w:t>
+      </w:r>
+      <w:proofErr w:type="spellEnd"/>
+      <w:r>
+        <w:rPr>
+          <w:rFonts w:ascii="Menlo" w:hAnsi="Menlo" w:cs="Menlo"/>
+          <w:color w:val="A9B7C6"/>
+          <w:sz w:val="18"/>
+          <w:szCs w:val="18"/>
+        </w:rPr>
+        <w:t>(</w:t>
+      </w:r>
+      <w:proofErr w:type="spellStart"/>
+      <w:r>
+        <w:rPr>
+          <w:rFonts w:ascii="Menlo" w:hAnsi="Menlo" w:cs="Menlo"/>
+          <w:color w:val="A9B7C6"/>
+          <w:sz w:val="18"/>
+          <w:szCs w:val="18"/>
+        </w:rPr>
+        <w:t>random.randint</w:t>
+      </w:r>
+      <w:proofErr w:type="spellEnd"/>
+      <w:r>
+        <w:rPr>
+          <w:rFonts w:ascii="Menlo" w:hAnsi="Menlo" w:cs="Menlo"/>
+          <w:color w:val="A9B7C6"/>
+          <w:sz w:val="18"/>
+          <w:szCs w:val="18"/>
+        </w:rPr>
+        <w:t>(</w:t>
+      </w:r>
+      <w:r>
+        <w:rPr>
+          <w:rFonts w:ascii="Menlo" w:hAnsi="Menlo" w:cs="Menlo"/>
+          <w:color w:val="6897BB"/>
+          <w:sz w:val="18"/>
+          <w:szCs w:val="18"/>
+        </w:rPr>
+        <w:t>0</w:t>
+      </w:r>
+      <w:r>
+        <w:rPr>
+          <w:rFonts w:ascii="Menlo" w:hAnsi="Menlo" w:cs="Menlo"/>
+          <w:color w:val="CC7832"/>
+          <w:sz w:val="18"/>
+          <w:szCs w:val="18"/>
+        </w:rPr>
+        <w:t xml:space="preserve">, </w:t>
+      </w:r>
+      <w:r>
+        <w:rPr>
+          <w:rFonts w:ascii="Menlo" w:hAnsi="Menlo" w:cs="Menlo"/>
+          <w:color w:val="6897BB"/>
+          <w:sz w:val="18"/>
+          <w:szCs w:val="18"/>
+        </w:rPr>
+        <w:t>10000</w:t>
+      </w:r>
+      <w:r>
+        <w:rPr>
+          <w:rFonts w:ascii="Menlo" w:hAnsi="Menlo" w:cs="Menlo"/>
+          <w:color w:val="A9B7C6"/>
+          <w:sz w:val="18"/>
+          <w:szCs w:val="18"/>
+        </w:rPr>
+        <w:t>))</w:t>
+      </w:r>
+      <w:r>
+        <w:rPr>
+          <w:rFonts w:ascii="Menlo" w:hAnsi="Menlo" w:cs="Menlo"/>
+          <w:color w:val="A9B7C6"/>
+          <w:sz w:val="18"/>
+          <w:szCs w:val="18"/>
+        </w:rPr>
+        <w:br/>
+      </w:r>
+      <w:r>
+        <w:rPr>
+          <w:rFonts w:ascii="Menlo" w:hAnsi="Menlo" w:cs="Menlo"/>
+          <w:color w:val="8888C6"/>
+          <w:sz w:val="18"/>
+          <w:szCs w:val="18"/>
+        </w:rPr>
+        <w:t>print</w:t>
+      </w:r>
+      <w:r>
+        <w:rPr>
+          <w:rFonts w:ascii="Menlo" w:hAnsi="Menlo" w:cs="Menlo"/>
+          <w:color w:val="A9B7C6"/>
+          <w:sz w:val="18"/>
+          <w:szCs w:val="18"/>
+        </w:rPr>
+        <w:t>(unsorted)</w:t>
+      </w:r>
+      <w:r>
+        <w:rPr>
+          <w:rFonts w:ascii="Menlo" w:hAnsi="Menlo" w:cs="Menlo"/>
+          <w:color w:val="A9B7C6"/>
+          <w:sz w:val="18"/>
+          <w:szCs w:val="18"/>
+        </w:rPr>
+        <w:br/>
+        <w:t xml:space="preserve">t0 = </w:t>
+      </w:r>
+      <w:proofErr w:type="spellStart"/>
+      <w:r>
+        <w:rPr>
+          <w:rFonts w:ascii="Menlo" w:hAnsi="Menlo" w:cs="Menlo"/>
+          <w:color w:val="A9B7C6"/>
+          <w:sz w:val="18"/>
+          <w:szCs w:val="18"/>
+        </w:rPr>
+        <w:t>time.time</w:t>
+      </w:r>
+      <w:proofErr w:type="spellEnd"/>
+      <w:r>
+        <w:rPr>
+          <w:rFonts w:ascii="Menlo" w:hAnsi="Menlo" w:cs="Menlo"/>
+          <w:color w:val="A9B7C6"/>
+          <w:sz w:val="18"/>
+          <w:szCs w:val="18"/>
+        </w:rPr>
+        <w:t>()</w:t>
+      </w:r>
+      <w:r>
+        <w:rPr>
+          <w:rFonts w:ascii="Menlo" w:hAnsi="Menlo" w:cs="Menlo"/>
+          <w:color w:val="A9B7C6"/>
+          <w:sz w:val="18"/>
+          <w:szCs w:val="18"/>
+        </w:rPr>
+        <w:br/>
+      </w:r>
+      <w:r>
+        <w:rPr>
+          <w:rFonts w:ascii="Menlo" w:hAnsi="Menlo" w:cs="Menlo"/>
+          <w:color w:val="8888C6"/>
+          <w:sz w:val="18"/>
+          <w:szCs w:val="18"/>
+        </w:rPr>
+        <w:t>print</w:t>
+      </w:r>
+      <w:r>
+        <w:rPr>
+          <w:rFonts w:ascii="Menlo" w:hAnsi="Menlo" w:cs="Menlo"/>
+          <w:color w:val="A9B7C6"/>
+          <w:sz w:val="18"/>
+          <w:szCs w:val="18"/>
+        </w:rPr>
+        <w:t>(</w:t>
+      </w:r>
+      <w:proofErr w:type="spellStart"/>
+      <w:r>
+        <w:rPr>
+          <w:rFonts w:ascii="Menlo" w:hAnsi="Menlo" w:cs="Menlo"/>
+          <w:color w:val="A9B7C6"/>
+          <w:sz w:val="18"/>
+          <w:szCs w:val="18"/>
+        </w:rPr>
+        <w:t>insertionSort</w:t>
+      </w:r>
+      <w:proofErr w:type="spellEnd"/>
+      <w:r>
+        <w:rPr>
+          <w:rFonts w:ascii="Menlo" w:hAnsi="Menlo" w:cs="Menlo"/>
+          <w:color w:val="A9B7C6"/>
+          <w:sz w:val="18"/>
+          <w:szCs w:val="18"/>
+        </w:rPr>
+        <w:t>(unsorted))</w:t>
+      </w:r>
+      <w:r>
+        <w:rPr>
+          <w:rFonts w:ascii="Menlo" w:hAnsi="Menlo" w:cs="Menlo"/>
+          <w:color w:val="A9B7C6"/>
+          <w:sz w:val="18"/>
+          <w:szCs w:val="18"/>
+        </w:rPr>
+        <w:br/>
+        <w:t xml:space="preserve">t1 = </w:t>
+      </w:r>
+      <w:proofErr w:type="spellStart"/>
+      <w:r>
+        <w:rPr>
+          <w:rFonts w:ascii="Menlo" w:hAnsi="Menlo" w:cs="Menlo"/>
+          <w:color w:val="A9B7C6"/>
+          <w:sz w:val="18"/>
+          <w:szCs w:val="18"/>
+        </w:rPr>
+        <w:t>time.time</w:t>
+      </w:r>
+      <w:proofErr w:type="spellEnd"/>
+      <w:r>
+        <w:rPr>
+          <w:rFonts w:ascii="Menlo" w:hAnsi="Menlo" w:cs="Menlo"/>
+          <w:color w:val="A9B7C6"/>
+          <w:sz w:val="18"/>
+          <w:szCs w:val="18"/>
+        </w:rPr>
+        <w:t>()</w:t>
+      </w:r>
+      <w:r>
+        <w:rPr>
+          <w:rFonts w:ascii="Menlo" w:hAnsi="Menlo" w:cs="Menlo"/>
+          <w:color w:val="A9B7C6"/>
+          <w:sz w:val="18"/>
+          <w:szCs w:val="18"/>
+        </w:rPr>
+        <w:br/>
+      </w:r>
+      <w:r>
+        <w:rPr>
+          <w:rFonts w:ascii="Menlo" w:hAnsi="Menlo" w:cs="Menlo"/>
+          <w:color w:val="8888C6"/>
+          <w:sz w:val="18"/>
+          <w:szCs w:val="18"/>
+        </w:rPr>
+        <w:t>print</w:t>
+      </w:r>
+      <w:r>
+        <w:rPr>
+          <w:rFonts w:ascii="Menlo" w:hAnsi="Menlo" w:cs="Menlo"/>
+          <w:color w:val="A9B7C6"/>
+          <w:sz w:val="18"/>
+          <w:szCs w:val="18"/>
+        </w:rPr>
+        <w:t>(t1 - t0)</w:t>
+      </w:r>
+      <w:r>
+        <w:rPr>
+          <w:rFonts w:ascii="Menlo" w:hAnsi="Menlo" w:cs="Menlo"/>
+          <w:color w:val="A9B7C6"/>
+          <w:sz w:val="18"/>
+          <w:szCs w:val="18"/>
+        </w:rPr>
+        <w:br/>
+      </w:r>
+      <w:r>
+        <w:rPr>
+          <w:rFonts w:ascii="Menlo" w:hAnsi="Menlo" w:cs="Menlo"/>
+          <w:color w:val="A9B7C6"/>
+          <w:sz w:val="18"/>
+          <w:szCs w:val="18"/>
+        </w:rPr>
+        <w:br/>
+      </w:r>
+    </w:p>
+    <w:p>
+      <w:pPr>
+        <w:pStyle w:val="HTMLPreformatted"/>
+        <w:shd w:val="clear" w:color="auto" w:fill="2B2B2B"/>
+        <w:rPr>
+          <w:rFonts w:ascii="Menlo" w:hAnsi="Menlo" w:cs="Menlo"/>
+          <w:color w:val="A9B7C6"/>
+          <w:sz w:val="18"/>
+          <w:szCs w:val="18"/>
+        </w:rPr>
+      </w:pPr>
+      <w:proofErr w:type="gramStart"/>
+      <w:r>
+        <w:rPr>
+          <w:rFonts w:ascii="Menlo" w:hAnsi="Menlo" w:cs="Menlo"/>
+          <w:color w:val="808080"/>
+          <w:sz w:val="18"/>
+          <w:szCs w:val="18"/>
+        </w:rPr>
+        <w:t>#!/</w:t>
+      </w:r>
+      <w:proofErr w:type="spellStart"/>
+      <w:proofErr w:type="gramEnd"/>
+      <w:r>
+        <w:rPr>
+          <w:rFonts w:ascii="Menlo" w:hAnsi="Menlo" w:cs="Menlo"/>
+          <w:color w:val="808080"/>
+          <w:sz w:val="18"/>
+          <w:szCs w:val="18"/>
+        </w:rPr>
+        <w:t>usr</w:t>
+      </w:r>
+      <w:proofErr w:type="spellEnd"/>
+      <w:r>
+        <w:rPr>
+          <w:rFonts w:ascii="Menlo" w:hAnsi="Menlo" w:cs="Menlo"/>
+          <w:color w:val="808080"/>
+          <w:sz w:val="18"/>
+          <w:szCs w:val="18"/>
+        </w:rPr>
+        <w:t>/bin/python3</w:t>
+      </w:r>
+      <w:r>
+        <w:rPr>
+          <w:rFonts w:ascii="Menlo" w:hAnsi="Menlo" w:cs="Menlo"/>
+          <w:color w:val="808080"/>
+          <w:sz w:val="18"/>
+          <w:szCs w:val="18"/>
+        </w:rPr>
+        <w:br/>
+      </w:r>
+      <w:r>
+        <w:rPr>
+          <w:rFonts w:ascii="Menlo" w:hAnsi="Menlo" w:cs="Menlo"/>
+          <w:color w:val="808080"/>
+          <w:sz w:val="18"/>
+          <w:szCs w:val="18"/>
+        </w:rPr>
+        <w:br/>
+      </w:r>
+      <w:r>
+        <w:rPr>
+          <w:rFonts w:ascii="Menlo" w:hAnsi="Menlo" w:cs="Menlo"/>
+          <w:i/>
+          <w:iCs/>
+          <w:color w:val="629755"/>
+          <w:sz w:val="18"/>
+          <w:szCs w:val="18"/>
+        </w:rPr>
+        <w:t>'''</w:t>
+      </w:r>
+      <w:r>
+        <w:rPr>
+          <w:rFonts w:ascii="Menlo" w:hAnsi="Menlo" w:cs="Menlo"/>
+          <w:i/>
+          <w:iCs/>
+          <w:color w:val="629755"/>
+          <w:sz w:val="18"/>
+          <w:szCs w:val="18"/>
+        </w:rPr>
+        <w:br/>
+        <w:t>Name: Kevin Harvell</w:t>
+      </w:r>
+      <w:r>
+        <w:rPr>
+          <w:rFonts w:ascii="Menlo" w:hAnsi="Menlo" w:cs="Menlo"/>
+          <w:i/>
+          <w:iCs/>
+          <w:color w:val="629755"/>
+          <w:sz w:val="18"/>
+          <w:szCs w:val="18"/>
+        </w:rPr>
+        <w:br/>
+        <w:t>Date: 1/9/19</w:t>
+      </w:r>
+      <w:r>
+        <w:rPr>
+          <w:rFonts w:ascii="Menlo" w:hAnsi="Menlo" w:cs="Menlo"/>
+          <w:i/>
+          <w:iCs/>
+          <w:color w:val="629755"/>
+          <w:sz w:val="18"/>
+          <w:szCs w:val="18"/>
+        </w:rPr>
+        <w:br/>
+        <w:t xml:space="preserve">About: This program has a function called </w:t>
+      </w:r>
+      <w:proofErr w:type="spellStart"/>
+      <w:r>
+        <w:rPr>
+          <w:rFonts w:ascii="Menlo" w:hAnsi="Menlo" w:cs="Menlo"/>
+          <w:i/>
+          <w:iCs/>
+          <w:color w:val="629755"/>
+          <w:sz w:val="18"/>
+          <w:szCs w:val="18"/>
+        </w:rPr>
+        <w:t>mergeSort</w:t>
+      </w:r>
+      <w:proofErr w:type="spellEnd"/>
+      <w:r>
+        <w:rPr>
+          <w:rFonts w:ascii="Menlo" w:hAnsi="Menlo" w:cs="Menlo"/>
+          <w:i/>
+          <w:iCs/>
+          <w:color w:val="629755"/>
+          <w:sz w:val="18"/>
+          <w:szCs w:val="18"/>
+        </w:rPr>
+        <w:t xml:space="preserve"> that recursively splits</w:t>
+      </w:r>
+      <w:r>
+        <w:rPr>
+          <w:rFonts w:ascii="Menlo" w:hAnsi="Menlo" w:cs="Menlo"/>
+          <w:i/>
+          <w:iCs/>
+          <w:color w:val="629755"/>
+          <w:sz w:val="18"/>
+          <w:szCs w:val="18"/>
+        </w:rPr>
+        <w:br/>
+        <w:t>an array in half until 1 element in each array. Then builds sorted arrays</w:t>
+      </w:r>
+      <w:r>
+        <w:rPr>
+          <w:rFonts w:ascii="Menlo" w:hAnsi="Menlo" w:cs="Menlo"/>
+          <w:i/>
+          <w:iCs/>
+          <w:color w:val="629755"/>
+          <w:sz w:val="18"/>
+          <w:szCs w:val="18"/>
+        </w:rPr>
+        <w:br/>
+        <w:t>by combining the smaller arrays and comparing the values.</w:t>
+      </w:r>
+      <w:r>
+        <w:rPr>
+          <w:rFonts w:ascii="Menlo" w:hAnsi="Menlo" w:cs="Menlo"/>
+          <w:i/>
+          <w:iCs/>
+          <w:color w:val="629755"/>
+          <w:sz w:val="18"/>
+          <w:szCs w:val="18"/>
+        </w:rPr>
+        <w:br/>
+        <w:t>It creates an array of random numbers between 1 and 10000 of size n and</w:t>
+      </w:r>
+      <w:r>
+        <w:rPr>
+          <w:rFonts w:ascii="Menlo" w:hAnsi="Menlo" w:cs="Menlo"/>
+          <w:i/>
+          <w:iCs/>
+          <w:color w:val="629755"/>
+          <w:sz w:val="18"/>
+          <w:szCs w:val="18"/>
+        </w:rPr>
+        <w:br/>
+        <w:t>times how long it takes to sort the array</w:t>
+      </w:r>
+      <w:r>
+        <w:rPr>
+          <w:rFonts w:ascii="Menlo" w:hAnsi="Menlo" w:cs="Menlo"/>
+          <w:i/>
+          <w:iCs/>
+          <w:color w:val="629755"/>
+          <w:sz w:val="18"/>
+          <w:szCs w:val="18"/>
+        </w:rPr>
+        <w:br/>
+      </w:r>
+      <w:r>
+        <w:rPr>
+          <w:rFonts w:ascii="Menlo" w:hAnsi="Menlo" w:cs="Menlo"/>
+          <w:i/>
+          <w:iCs/>
+          <w:color w:val="629755"/>
+          <w:sz w:val="18"/>
+          <w:szCs w:val="18"/>
+        </w:rPr>
+        <w:br/>
+        <w:t># The following code is based on code from</w:t>
+      </w:r>
+      <w:r>
+        <w:rPr>
+          <w:rFonts w:ascii="Menlo" w:hAnsi="Menlo" w:cs="Menlo"/>
+          <w:i/>
+          <w:iCs/>
+          <w:color w:val="629755"/>
+          <w:sz w:val="18"/>
+          <w:szCs w:val="18"/>
+        </w:rPr>
+        <w:br/>
+        <w:t># http://interactivepython.org/courselib/static/pythonds/SortSearch/TheMergeSort.html</w:t>
+      </w:r>
+      <w:r>
+        <w:rPr>
+          <w:rFonts w:ascii="Menlo" w:hAnsi="Menlo" w:cs="Menlo"/>
+          <w:i/>
+          <w:iCs/>
+          <w:color w:val="629755"/>
+          <w:sz w:val="18"/>
+          <w:szCs w:val="18"/>
+        </w:rPr>
+        <w:br/>
+        <w:t>'''</w:t>
+      </w:r>
+      <w:r>
+        <w:rPr>
+          <w:rFonts w:ascii="Menlo" w:hAnsi="Menlo" w:cs="Menlo"/>
+          <w:i/>
+          <w:iCs/>
+          <w:color w:val="629755"/>
+          <w:sz w:val="18"/>
+          <w:szCs w:val="18"/>
+        </w:rPr>
+        <w:br/>
+      </w:r>
+      <w:r>
+        <w:rPr>
+          <w:rFonts w:ascii="Menlo" w:hAnsi="Menlo" w:cs="Menlo"/>
+          <w:i/>
+          <w:iCs/>
+          <w:color w:val="629755"/>
+          <w:sz w:val="18"/>
+          <w:szCs w:val="18"/>
+        </w:rPr>
+        <w:br/>
+      </w:r>
+      <w:r>
+        <w:rPr>
+          <w:rFonts w:ascii="Menlo" w:hAnsi="Menlo" w:cs="Menlo"/>
+          <w:color w:val="CC7832"/>
+          <w:sz w:val="18"/>
+          <w:szCs w:val="18"/>
+        </w:rPr>
+        <w:t xml:space="preserve">import </w:t>
+      </w:r>
+      <w:r>
+        <w:rPr>
+          <w:rFonts w:ascii="Menlo" w:hAnsi="Menlo" w:cs="Menlo"/>
+          <w:color w:val="A9B7C6"/>
+          <w:sz w:val="18"/>
+          <w:szCs w:val="18"/>
+        </w:rPr>
+        <w:t>random</w:t>
+      </w:r>
+      <w:r>
+        <w:rPr>
+          <w:rFonts w:ascii="Menlo" w:hAnsi="Menlo" w:cs="Menlo"/>
+          <w:color w:val="A9B7C6"/>
+          <w:sz w:val="18"/>
+          <w:szCs w:val="18"/>
+        </w:rPr>
+        <w:br/>
+      </w:r>
+      <w:r>
+        <w:rPr>
+          <w:rFonts w:ascii="Menlo" w:hAnsi="Menlo" w:cs="Menlo"/>
+          <w:color w:val="CC7832"/>
+          <w:sz w:val="18"/>
+          <w:szCs w:val="18"/>
+        </w:rPr>
+        <w:lastRenderedPageBreak/>
+        <w:t xml:space="preserve">import </w:t>
+      </w:r>
+      <w:r>
+        <w:rPr>
+          <w:rFonts w:ascii="Menlo" w:hAnsi="Menlo" w:cs="Menlo"/>
+          <w:color w:val="A9B7C6"/>
+          <w:sz w:val="18"/>
+          <w:szCs w:val="18"/>
+        </w:rPr>
+        <w:t>time</w:t>
+      </w:r>
+      <w:r>
+        <w:rPr>
+          <w:rFonts w:ascii="Menlo" w:hAnsi="Menlo" w:cs="Menlo"/>
+          <w:color w:val="A9B7C6"/>
+          <w:sz w:val="18"/>
+          <w:szCs w:val="18"/>
+        </w:rPr>
+        <w:br/>
+      </w:r>
+      <w:r>
+        <w:rPr>
+          <w:rFonts w:ascii="Menlo" w:hAnsi="Menlo" w:cs="Menlo"/>
+          <w:color w:val="A9B7C6"/>
+          <w:sz w:val="18"/>
+          <w:szCs w:val="18"/>
+        </w:rPr>
+        <w:br/>
+      </w:r>
+      <w:r>
+        <w:rPr>
+          <w:rFonts w:ascii="Menlo" w:hAnsi="Menlo" w:cs="Menlo"/>
+          <w:color w:val="CC7832"/>
+          <w:sz w:val="18"/>
+          <w:szCs w:val="18"/>
+        </w:rPr>
+        <w:t xml:space="preserve">def </w:t>
+      </w:r>
+      <w:proofErr w:type="spellStart"/>
+      <w:r>
+        <w:rPr>
+          <w:rFonts w:ascii="Menlo" w:hAnsi="Menlo" w:cs="Menlo"/>
+          <w:color w:val="FFC66D"/>
+          <w:sz w:val="18"/>
+          <w:szCs w:val="18"/>
+        </w:rPr>
+        <w:t>mergeSort</w:t>
+      </w:r>
+      <w:proofErr w:type="spellEnd"/>
+      <w:r>
+        <w:rPr>
+          <w:rFonts w:ascii="Menlo" w:hAnsi="Menlo" w:cs="Menlo"/>
+          <w:color w:val="A9B7C6"/>
+          <w:sz w:val="18"/>
+          <w:szCs w:val="18"/>
+        </w:rPr>
+        <w:t>(</w:t>
+      </w:r>
+      <w:proofErr w:type="spellStart"/>
+      <w:r>
+        <w:rPr>
+          <w:rFonts w:ascii="Menlo" w:hAnsi="Menlo" w:cs="Menlo"/>
+          <w:color w:val="A9B7C6"/>
+          <w:sz w:val="18"/>
+          <w:szCs w:val="18"/>
+        </w:rPr>
+        <w:t>arr</w:t>
+      </w:r>
+      <w:proofErr w:type="spellEnd"/>
+      <w:r>
+        <w:rPr>
+          <w:rFonts w:ascii="Menlo" w:hAnsi="Menlo" w:cs="Menlo"/>
+          <w:color w:val="A9B7C6"/>
+          <w:sz w:val="18"/>
+          <w:szCs w:val="18"/>
+        </w:rPr>
+        <w:t>):</w:t>
+      </w:r>
+      <w:r>
+        <w:rPr>
+          <w:rFonts w:ascii="Menlo" w:hAnsi="Menlo" w:cs="Menlo"/>
+          <w:color w:val="A9B7C6"/>
+          <w:sz w:val="18"/>
+          <w:szCs w:val="18"/>
+        </w:rPr>
+        <w:br/>
+        <w:t xml:space="preserve">    </w:t>
+      </w:r>
+      <w:r>
+        <w:rPr>
+          <w:rFonts w:ascii="Menlo" w:hAnsi="Menlo" w:cs="Menlo"/>
+          <w:color w:val="808080"/>
+          <w:sz w:val="18"/>
+          <w:szCs w:val="18"/>
+        </w:rPr>
+        <w:t># If array is greater than 1, sort. Otherwise, no need to sort</w:t>
+      </w:r>
+      <w:r>
+        <w:rPr>
+          <w:rFonts w:ascii="Menlo" w:hAnsi="Menlo" w:cs="Menlo"/>
+          <w:color w:val="808080"/>
+          <w:sz w:val="18"/>
+          <w:szCs w:val="18"/>
+        </w:rPr>
+        <w:br/>
+        <w:t xml:space="preserve">    </w:t>
+      </w:r>
+      <w:r>
+        <w:rPr>
+          <w:rFonts w:ascii="Menlo" w:hAnsi="Menlo" w:cs="Menlo"/>
+          <w:color w:val="CC7832"/>
+          <w:sz w:val="18"/>
+          <w:szCs w:val="18"/>
+        </w:rPr>
+        <w:t xml:space="preserve">if </w:t>
+      </w:r>
+      <w:proofErr w:type="spellStart"/>
+      <w:r>
+        <w:rPr>
+          <w:rFonts w:ascii="Menlo" w:hAnsi="Menlo" w:cs="Menlo"/>
+          <w:color w:val="8888C6"/>
+          <w:sz w:val="18"/>
+          <w:szCs w:val="18"/>
+        </w:rPr>
+        <w:t>len</w:t>
+      </w:r>
+      <w:proofErr w:type="spellEnd"/>
+      <w:r>
+        <w:rPr>
+          <w:rFonts w:ascii="Menlo" w:hAnsi="Menlo" w:cs="Menlo"/>
+          <w:color w:val="A9B7C6"/>
+          <w:sz w:val="18"/>
+          <w:szCs w:val="18"/>
+        </w:rPr>
+        <w:t>(</w:t>
+      </w:r>
+      <w:proofErr w:type="spellStart"/>
+      <w:r>
+        <w:rPr>
+          <w:rFonts w:ascii="Menlo" w:hAnsi="Menlo" w:cs="Menlo"/>
+          <w:color w:val="A9B7C6"/>
+          <w:sz w:val="18"/>
+          <w:szCs w:val="18"/>
+        </w:rPr>
+        <w:t>arr</w:t>
+      </w:r>
+      <w:proofErr w:type="spellEnd"/>
+      <w:r>
+        <w:rPr>
+          <w:rFonts w:ascii="Menlo" w:hAnsi="Menlo" w:cs="Menlo"/>
+          <w:color w:val="A9B7C6"/>
+          <w:sz w:val="18"/>
+          <w:szCs w:val="18"/>
+        </w:rPr>
+        <w:t xml:space="preserve">) &gt; </w:t>
+      </w:r>
+      <w:r>
+        <w:rPr>
+          <w:rFonts w:ascii="Menlo" w:hAnsi="Menlo" w:cs="Menlo"/>
+          <w:color w:val="6897BB"/>
+          <w:sz w:val="18"/>
+          <w:szCs w:val="18"/>
+        </w:rPr>
+        <w:t>1</w:t>
+      </w:r>
+      <w:r>
+        <w:rPr>
+          <w:rFonts w:ascii="Menlo" w:hAnsi="Menlo" w:cs="Menlo"/>
+          <w:color w:val="A9B7C6"/>
+          <w:sz w:val="18"/>
+          <w:szCs w:val="18"/>
+        </w:rPr>
+        <w:t>:</w:t>
+      </w:r>
+      <w:r>
+        <w:rPr>
+          <w:rFonts w:ascii="Menlo" w:hAnsi="Menlo" w:cs="Menlo"/>
+          <w:color w:val="A9B7C6"/>
+          <w:sz w:val="18"/>
+          <w:szCs w:val="18"/>
+        </w:rPr>
+        <w:br/>
+        <w:t xml:space="preserve">        </w:t>
+      </w:r>
+      <w:r>
+        <w:rPr>
+          <w:rFonts w:ascii="Menlo" w:hAnsi="Menlo" w:cs="Menlo"/>
+          <w:color w:val="808080"/>
+          <w:sz w:val="18"/>
+          <w:szCs w:val="18"/>
+        </w:rPr>
+        <w:t># Split the array into 2 halves</w:t>
+      </w:r>
+      <w:r>
+        <w:rPr>
+          <w:rFonts w:ascii="Menlo" w:hAnsi="Menlo" w:cs="Menlo"/>
+          <w:color w:val="808080"/>
+          <w:sz w:val="18"/>
+          <w:szCs w:val="18"/>
+        </w:rPr>
+        <w:br/>
+        <w:t xml:space="preserve">        </w:t>
+      </w:r>
+      <w:r>
+        <w:rPr>
+          <w:rFonts w:ascii="Menlo" w:hAnsi="Menlo" w:cs="Menlo"/>
+          <w:color w:val="A9B7C6"/>
+          <w:sz w:val="18"/>
+          <w:szCs w:val="18"/>
+        </w:rPr>
+        <w:t xml:space="preserve">mid = </w:t>
+      </w:r>
+      <w:proofErr w:type="spellStart"/>
+      <w:r>
+        <w:rPr>
+          <w:rFonts w:ascii="Menlo" w:hAnsi="Menlo" w:cs="Menlo"/>
+          <w:color w:val="8888C6"/>
+          <w:sz w:val="18"/>
+          <w:szCs w:val="18"/>
+        </w:rPr>
+        <w:t>len</w:t>
+      </w:r>
+      <w:proofErr w:type="spellEnd"/>
+      <w:r>
+        <w:rPr>
+          <w:rFonts w:ascii="Menlo" w:hAnsi="Menlo" w:cs="Menlo"/>
+          <w:color w:val="A9B7C6"/>
+          <w:sz w:val="18"/>
+          <w:szCs w:val="18"/>
+        </w:rPr>
+        <w:t>(</w:t>
+      </w:r>
+      <w:proofErr w:type="spellStart"/>
+      <w:r>
+        <w:rPr>
+          <w:rFonts w:ascii="Menlo" w:hAnsi="Menlo" w:cs="Menlo"/>
+          <w:color w:val="A9B7C6"/>
+          <w:sz w:val="18"/>
+          <w:szCs w:val="18"/>
+        </w:rPr>
+        <w:t>arr</w:t>
+      </w:r>
+      <w:proofErr w:type="spellEnd"/>
+      <w:r>
+        <w:rPr>
+          <w:rFonts w:ascii="Menlo" w:hAnsi="Menlo" w:cs="Menlo"/>
+          <w:color w:val="A9B7C6"/>
+          <w:sz w:val="18"/>
+          <w:szCs w:val="18"/>
+        </w:rPr>
+        <w:t xml:space="preserve">) // </w:t>
+      </w:r>
+      <w:r>
+        <w:rPr>
+          <w:rFonts w:ascii="Menlo" w:hAnsi="Menlo" w:cs="Menlo"/>
+          <w:color w:val="6897BB"/>
+          <w:sz w:val="18"/>
+          <w:szCs w:val="18"/>
+        </w:rPr>
+        <w:t>2</w:t>
+      </w:r>
+      <w:r>
+        <w:rPr>
+          <w:rFonts w:ascii="Menlo" w:hAnsi="Menlo" w:cs="Menlo"/>
+          <w:color w:val="6897BB"/>
+          <w:sz w:val="18"/>
+          <w:szCs w:val="18"/>
+        </w:rPr>
+        <w:br/>
+        <w:t xml:space="preserve">        </w:t>
+      </w:r>
+      <w:r>
+        <w:rPr>
+          <w:rFonts w:ascii="Menlo" w:hAnsi="Menlo" w:cs="Menlo"/>
+          <w:color w:val="A9B7C6"/>
+          <w:sz w:val="18"/>
+          <w:szCs w:val="18"/>
+        </w:rPr>
+        <w:t xml:space="preserve">left = </w:t>
+      </w:r>
+      <w:proofErr w:type="spellStart"/>
+      <w:r>
+        <w:rPr>
+          <w:rFonts w:ascii="Menlo" w:hAnsi="Menlo" w:cs="Menlo"/>
+          <w:color w:val="A9B7C6"/>
+          <w:sz w:val="18"/>
+          <w:szCs w:val="18"/>
+        </w:rPr>
+        <w:t>arr</w:t>
+      </w:r>
+      <w:proofErr w:type="spellEnd"/>
+      <w:r>
+        <w:rPr>
+          <w:rFonts w:ascii="Menlo" w:hAnsi="Menlo" w:cs="Menlo"/>
+          <w:color w:val="A9B7C6"/>
+          <w:sz w:val="18"/>
+          <w:szCs w:val="18"/>
+        </w:rPr>
+        <w:t>[:mid]</w:t>
+      </w:r>
+      <w:r>
+        <w:rPr>
+          <w:rFonts w:ascii="Menlo" w:hAnsi="Menlo" w:cs="Menlo"/>
+          <w:color w:val="A9B7C6"/>
+          <w:sz w:val="18"/>
+          <w:szCs w:val="18"/>
+        </w:rPr>
+        <w:br/>
+        <w:t xml:space="preserve">        right = </w:t>
+      </w:r>
+      <w:proofErr w:type="spellStart"/>
+      <w:r>
+        <w:rPr>
+          <w:rFonts w:ascii="Menlo" w:hAnsi="Menlo" w:cs="Menlo"/>
+          <w:color w:val="A9B7C6"/>
+          <w:sz w:val="18"/>
+          <w:szCs w:val="18"/>
+        </w:rPr>
+        <w:t>arr</w:t>
+      </w:r>
+      <w:proofErr w:type="spellEnd"/>
+      <w:r>
+        <w:rPr>
+          <w:rFonts w:ascii="Menlo" w:hAnsi="Menlo" w:cs="Menlo"/>
+          <w:color w:val="A9B7C6"/>
+          <w:sz w:val="18"/>
+          <w:szCs w:val="18"/>
+        </w:rPr>
+        <w:t>[mid:]</w:t>
+      </w:r>
+      <w:r>
+        <w:rPr>
+          <w:rFonts w:ascii="Menlo" w:hAnsi="Menlo" w:cs="Menlo"/>
+          <w:color w:val="A9B7C6"/>
+          <w:sz w:val="18"/>
+          <w:szCs w:val="18"/>
+        </w:rPr>
+        <w:br/>
+        <w:t xml:space="preserve">        </w:t>
+      </w:r>
+      <w:r>
+        <w:rPr>
+          <w:rFonts w:ascii="Menlo" w:hAnsi="Menlo" w:cs="Menlo"/>
+          <w:color w:val="808080"/>
+          <w:sz w:val="18"/>
+          <w:szCs w:val="18"/>
+        </w:rPr>
+        <w:t># Keep splitting arrays into halves until only one element in both halves</w:t>
+      </w:r>
+      <w:r>
+        <w:rPr>
+          <w:rFonts w:ascii="Menlo" w:hAnsi="Menlo" w:cs="Menlo"/>
+          <w:color w:val="808080"/>
+          <w:sz w:val="18"/>
+          <w:szCs w:val="18"/>
+        </w:rPr>
+        <w:br/>
+        <w:t xml:space="preserve">        </w:t>
+      </w:r>
+      <w:proofErr w:type="spellStart"/>
+      <w:r>
+        <w:rPr>
+          <w:rFonts w:ascii="Menlo" w:hAnsi="Menlo" w:cs="Menlo"/>
+          <w:color w:val="A9B7C6"/>
+          <w:sz w:val="18"/>
+          <w:szCs w:val="18"/>
+        </w:rPr>
+        <w:t>mergeSort</w:t>
+      </w:r>
+      <w:proofErr w:type="spellEnd"/>
+      <w:r>
+        <w:rPr>
+          <w:rFonts w:ascii="Menlo" w:hAnsi="Menlo" w:cs="Menlo"/>
+          <w:color w:val="A9B7C6"/>
+          <w:sz w:val="18"/>
+          <w:szCs w:val="18"/>
+        </w:rPr>
+        <w:t>(left)</w:t>
+      </w:r>
+      <w:r>
+        <w:rPr>
+          <w:rFonts w:ascii="Menlo" w:hAnsi="Menlo" w:cs="Menlo"/>
+          <w:color w:val="A9B7C6"/>
+          <w:sz w:val="18"/>
+          <w:szCs w:val="18"/>
+        </w:rPr>
+        <w:br/>
+        <w:t xml:space="preserve">        </w:t>
+      </w:r>
+      <w:proofErr w:type="spellStart"/>
+      <w:r>
+        <w:rPr>
+          <w:rFonts w:ascii="Menlo" w:hAnsi="Menlo" w:cs="Menlo"/>
+          <w:color w:val="A9B7C6"/>
+          <w:sz w:val="18"/>
+          <w:szCs w:val="18"/>
+        </w:rPr>
+        <w:t>mergeSort</w:t>
+      </w:r>
+      <w:proofErr w:type="spellEnd"/>
+      <w:r>
+        <w:rPr>
+          <w:rFonts w:ascii="Menlo" w:hAnsi="Menlo" w:cs="Menlo"/>
+          <w:color w:val="A9B7C6"/>
+          <w:sz w:val="18"/>
+          <w:szCs w:val="18"/>
+        </w:rPr>
+        <w:t>(right)</w:t>
+      </w:r>
+      <w:r>
+        <w:rPr>
+          <w:rFonts w:ascii="Menlo" w:hAnsi="Menlo" w:cs="Menlo"/>
+          <w:color w:val="A9B7C6"/>
+          <w:sz w:val="18"/>
+          <w:szCs w:val="18"/>
+        </w:rPr>
+        <w:br/>
+      </w:r>
+      <w:r>
+        <w:rPr>
+          <w:rFonts w:ascii="Menlo" w:hAnsi="Menlo" w:cs="Menlo"/>
+          <w:color w:val="A9B7C6"/>
+          <w:sz w:val="18"/>
+          <w:szCs w:val="18"/>
+        </w:rPr>
+        <w:br/>
+        <w:t xml:space="preserve">        </w:t>
+      </w:r>
+      <w:proofErr w:type="spellStart"/>
+      <w:r>
+        <w:rPr>
+          <w:rFonts w:ascii="Menlo" w:hAnsi="Menlo" w:cs="Menlo"/>
+          <w:color w:val="A9B7C6"/>
+          <w:sz w:val="18"/>
+          <w:szCs w:val="18"/>
+        </w:rPr>
+        <w:t>i</w:t>
+      </w:r>
+      <w:proofErr w:type="spellEnd"/>
+      <w:r>
+        <w:rPr>
+          <w:rFonts w:ascii="Menlo" w:hAnsi="Menlo" w:cs="Menlo"/>
+          <w:color w:val="A9B7C6"/>
+          <w:sz w:val="18"/>
+          <w:szCs w:val="18"/>
+        </w:rPr>
+        <w:t xml:space="preserve"> = </w:t>
+      </w:r>
+      <w:r>
+        <w:rPr>
+          <w:rFonts w:ascii="Menlo" w:hAnsi="Menlo" w:cs="Menlo"/>
+          <w:color w:val="6897BB"/>
+          <w:sz w:val="18"/>
+          <w:szCs w:val="18"/>
+        </w:rPr>
+        <w:t>0</w:t>
+      </w:r>
+      <w:r>
+        <w:rPr>
+          <w:rFonts w:ascii="Menlo" w:hAnsi="Menlo" w:cs="Menlo"/>
+          <w:color w:val="6897BB"/>
+          <w:sz w:val="18"/>
+          <w:szCs w:val="18"/>
+        </w:rPr>
+        <w:br/>
+        <w:t xml:space="preserve">        </w:t>
+      </w:r>
+      <w:r>
+        <w:rPr>
+          <w:rFonts w:ascii="Menlo" w:hAnsi="Menlo" w:cs="Menlo"/>
+          <w:color w:val="A9B7C6"/>
+          <w:sz w:val="18"/>
+          <w:szCs w:val="18"/>
+        </w:rPr>
+        <w:t xml:space="preserve">j = </w:t>
+      </w:r>
+      <w:r>
+        <w:rPr>
+          <w:rFonts w:ascii="Menlo" w:hAnsi="Menlo" w:cs="Menlo"/>
+          <w:color w:val="6897BB"/>
+          <w:sz w:val="18"/>
+          <w:szCs w:val="18"/>
+        </w:rPr>
+        <w:t>0</w:t>
+      </w:r>
+      <w:r>
+        <w:rPr>
+          <w:rFonts w:ascii="Menlo" w:hAnsi="Menlo" w:cs="Menlo"/>
+          <w:color w:val="6897BB"/>
+          <w:sz w:val="18"/>
+          <w:szCs w:val="18"/>
+        </w:rPr>
+        <w:br/>
+        <w:t xml:space="preserve">        </w:t>
+      </w:r>
+      <w:r>
+        <w:rPr>
+          <w:rFonts w:ascii="Menlo" w:hAnsi="Menlo" w:cs="Menlo"/>
+          <w:color w:val="A9B7C6"/>
+          <w:sz w:val="18"/>
+          <w:szCs w:val="18"/>
+        </w:rPr>
+        <w:t xml:space="preserve">k = </w:t>
+      </w:r>
+      <w:r>
+        <w:rPr>
+          <w:rFonts w:ascii="Menlo" w:hAnsi="Menlo" w:cs="Menlo"/>
+          <w:color w:val="6897BB"/>
+          <w:sz w:val="18"/>
+          <w:szCs w:val="18"/>
+        </w:rPr>
+        <w:t>0</w:t>
+      </w:r>
+      <w:r>
+        <w:rPr>
+          <w:rFonts w:ascii="Menlo" w:hAnsi="Menlo" w:cs="Menlo"/>
+          <w:color w:val="6897BB"/>
+          <w:sz w:val="18"/>
+          <w:szCs w:val="18"/>
+        </w:rPr>
+        <w:br/>
+        <w:t xml:space="preserve">        </w:t>
+      </w:r>
+      <w:r>
+        <w:rPr>
+          <w:rFonts w:ascii="Menlo" w:hAnsi="Menlo" w:cs="Menlo"/>
+          <w:color w:val="808080"/>
+          <w:sz w:val="18"/>
+          <w:szCs w:val="18"/>
+        </w:rPr>
+        <w:t># If there are elements not yet compared in both halves, compare and</w:t>
+      </w:r>
+      <w:r>
+        <w:rPr>
+          <w:rFonts w:ascii="Menlo" w:hAnsi="Menlo" w:cs="Menlo"/>
+          <w:color w:val="808080"/>
+          <w:sz w:val="18"/>
+          <w:szCs w:val="18"/>
+        </w:rPr>
+        <w:br/>
+        <w:t xml:space="preserve">        # put lower/equal value in next spot in array</w:t>
+      </w:r>
+      <w:r>
+        <w:rPr>
+          <w:rFonts w:ascii="Menlo" w:hAnsi="Menlo" w:cs="Menlo"/>
+          <w:color w:val="808080"/>
+          <w:sz w:val="18"/>
+          <w:szCs w:val="18"/>
+        </w:rPr>
+        <w:br/>
+        <w:t xml:space="preserve">        </w:t>
+      </w:r>
+      <w:r>
+        <w:rPr>
+          <w:rFonts w:ascii="Menlo" w:hAnsi="Menlo" w:cs="Menlo"/>
+          <w:color w:val="CC7832"/>
+          <w:sz w:val="18"/>
+          <w:szCs w:val="18"/>
+        </w:rPr>
+        <w:t xml:space="preserve">while </w:t>
+      </w:r>
+      <w:proofErr w:type="spellStart"/>
+      <w:r>
+        <w:rPr>
+          <w:rFonts w:ascii="Menlo" w:hAnsi="Menlo" w:cs="Menlo"/>
+          <w:color w:val="A9B7C6"/>
+          <w:sz w:val="18"/>
+          <w:szCs w:val="18"/>
+        </w:rPr>
+        <w:t>i</w:t>
+      </w:r>
+      <w:proofErr w:type="spellEnd"/>
+      <w:r>
+        <w:rPr>
+          <w:rFonts w:ascii="Menlo" w:hAnsi="Menlo" w:cs="Menlo"/>
+          <w:color w:val="A9B7C6"/>
+          <w:sz w:val="18"/>
+          <w:szCs w:val="18"/>
+        </w:rPr>
+        <w:t xml:space="preserve"> &lt; </w:t>
+      </w:r>
+      <w:proofErr w:type="spellStart"/>
+      <w:r>
+        <w:rPr>
+          <w:rFonts w:ascii="Menlo" w:hAnsi="Menlo" w:cs="Menlo"/>
+          <w:color w:val="8888C6"/>
+          <w:sz w:val="18"/>
+          <w:szCs w:val="18"/>
+        </w:rPr>
+        <w:t>len</w:t>
+      </w:r>
+      <w:proofErr w:type="spellEnd"/>
+      <w:r>
+        <w:rPr>
+          <w:rFonts w:ascii="Menlo" w:hAnsi="Menlo" w:cs="Menlo"/>
+          <w:color w:val="A9B7C6"/>
+          <w:sz w:val="18"/>
+          <w:szCs w:val="18"/>
+        </w:rPr>
+        <w:t xml:space="preserve">(left) </w:t>
+      </w:r>
+      <w:r>
+        <w:rPr>
+          <w:rFonts w:ascii="Menlo" w:hAnsi="Menlo" w:cs="Menlo"/>
+          <w:color w:val="CC7832"/>
+          <w:sz w:val="18"/>
+          <w:szCs w:val="18"/>
+        </w:rPr>
+        <w:t xml:space="preserve">and </w:t>
+      </w:r>
+      <w:r>
+        <w:rPr>
+          <w:rFonts w:ascii="Menlo" w:hAnsi="Menlo" w:cs="Menlo"/>
+          <w:color w:val="A9B7C6"/>
+          <w:sz w:val="18"/>
+          <w:szCs w:val="18"/>
+        </w:rPr>
+        <w:t xml:space="preserve">j &lt; </w:t>
+      </w:r>
+      <w:proofErr w:type="spellStart"/>
+      <w:r>
+        <w:rPr>
+          <w:rFonts w:ascii="Menlo" w:hAnsi="Menlo" w:cs="Menlo"/>
+          <w:color w:val="8888C6"/>
+          <w:sz w:val="18"/>
+          <w:szCs w:val="18"/>
+        </w:rPr>
+        <w:t>len</w:t>
+      </w:r>
+      <w:proofErr w:type="spellEnd"/>
+      <w:r>
+        <w:rPr>
+          <w:rFonts w:ascii="Menlo" w:hAnsi="Menlo" w:cs="Menlo"/>
+          <w:color w:val="A9B7C6"/>
+          <w:sz w:val="18"/>
+          <w:szCs w:val="18"/>
+        </w:rPr>
+        <w:t>(right):</w:t>
+      </w:r>
+      <w:r>
+        <w:rPr>
+          <w:rFonts w:ascii="Menlo" w:hAnsi="Menlo" w:cs="Menlo"/>
+          <w:color w:val="A9B7C6"/>
+          <w:sz w:val="18"/>
+          <w:szCs w:val="18"/>
+        </w:rPr>
+        <w:br/>
+        <w:t xml:space="preserve">            </w:t>
+      </w:r>
+      <w:r>
+        <w:rPr>
+          <w:rFonts w:ascii="Menlo" w:hAnsi="Menlo" w:cs="Menlo"/>
+          <w:color w:val="CC7832"/>
+          <w:sz w:val="18"/>
+          <w:szCs w:val="18"/>
+        </w:rPr>
+        <w:t xml:space="preserve">if </w:t>
+      </w:r>
+      <w:r>
+        <w:rPr>
+          <w:rFonts w:ascii="Menlo" w:hAnsi="Menlo" w:cs="Menlo"/>
+          <w:color w:val="A9B7C6"/>
+          <w:sz w:val="18"/>
+          <w:szCs w:val="18"/>
+        </w:rPr>
+        <w:t>left[</w:t>
+      </w:r>
+      <w:proofErr w:type="spellStart"/>
+      <w:r>
+        <w:rPr>
+          <w:rFonts w:ascii="Menlo" w:hAnsi="Menlo" w:cs="Menlo"/>
+          <w:color w:val="A9B7C6"/>
+          <w:sz w:val="18"/>
+          <w:szCs w:val="18"/>
+        </w:rPr>
+        <w:t>i</w:t>
+      </w:r>
+      <w:proofErr w:type="spellEnd"/>
+      <w:r>
+        <w:rPr>
+          <w:rFonts w:ascii="Menlo" w:hAnsi="Menlo" w:cs="Menlo"/>
+          <w:color w:val="A9B7C6"/>
+          <w:sz w:val="18"/>
+          <w:szCs w:val="18"/>
+        </w:rPr>
+        <w:t>] &lt; right[j]:</w:t>
+      </w:r>
+      <w:r>
+        <w:rPr>
+          <w:rFonts w:ascii="Menlo" w:hAnsi="Menlo" w:cs="Menlo"/>
+          <w:color w:val="A9B7C6"/>
+          <w:sz w:val="18"/>
+          <w:szCs w:val="18"/>
+        </w:rPr>
+        <w:br/>
+        <w:t xml:space="preserve">                </w:t>
+      </w:r>
+      <w:proofErr w:type="spellStart"/>
+      <w:r>
+        <w:rPr>
+          <w:rFonts w:ascii="Menlo" w:hAnsi="Menlo" w:cs="Menlo"/>
+          <w:color w:val="A9B7C6"/>
+          <w:sz w:val="18"/>
+          <w:szCs w:val="18"/>
+        </w:rPr>
+        <w:t>arr</w:t>
+      </w:r>
+      <w:proofErr w:type="spellEnd"/>
+      <w:r>
+        <w:rPr>
+          <w:rFonts w:ascii="Menlo" w:hAnsi="Menlo" w:cs="Menlo"/>
+          <w:color w:val="A9B7C6"/>
+          <w:sz w:val="18"/>
+          <w:szCs w:val="18"/>
+        </w:rPr>
+        <w:t>[k] = left[</w:t>
+      </w:r>
+      <w:proofErr w:type="spellStart"/>
+      <w:r>
+        <w:rPr>
+          <w:rFonts w:ascii="Menlo" w:hAnsi="Menlo" w:cs="Menlo"/>
+          <w:color w:val="A9B7C6"/>
+          <w:sz w:val="18"/>
+          <w:szCs w:val="18"/>
+        </w:rPr>
+        <w:t>i</w:t>
+      </w:r>
+      <w:proofErr w:type="spellEnd"/>
+      <w:r>
+        <w:rPr>
+          <w:rFonts w:ascii="Menlo" w:hAnsi="Menlo" w:cs="Menlo"/>
+          <w:color w:val="A9B7C6"/>
+          <w:sz w:val="18"/>
+          <w:szCs w:val="18"/>
+        </w:rPr>
+        <w:t>]</w:t>
+      </w:r>
+      <w:r>
+        <w:rPr>
+          <w:rFonts w:ascii="Menlo" w:hAnsi="Menlo" w:cs="Menlo"/>
+          <w:color w:val="A9B7C6"/>
+          <w:sz w:val="18"/>
+          <w:szCs w:val="18"/>
+        </w:rPr>
+        <w:br/>
+        <w:t xml:space="preserve">                </w:t>
+      </w:r>
+      <w:proofErr w:type="spellStart"/>
+      <w:r>
+        <w:rPr>
+          <w:rFonts w:ascii="Menlo" w:hAnsi="Menlo" w:cs="Menlo"/>
+          <w:color w:val="A9B7C6"/>
+          <w:sz w:val="18"/>
+          <w:szCs w:val="18"/>
+        </w:rPr>
+        <w:t>i</w:t>
+      </w:r>
+      <w:proofErr w:type="spellEnd"/>
+      <w:r>
+        <w:rPr>
+          <w:rFonts w:ascii="Menlo" w:hAnsi="Menlo" w:cs="Menlo"/>
+          <w:color w:val="A9B7C6"/>
+          <w:sz w:val="18"/>
+          <w:szCs w:val="18"/>
+        </w:rPr>
+        <w:t xml:space="preserve"> = </w:t>
+      </w:r>
+      <w:proofErr w:type="spellStart"/>
+      <w:r>
+        <w:rPr>
+          <w:rFonts w:ascii="Menlo" w:hAnsi="Menlo" w:cs="Menlo"/>
+          <w:color w:val="A9B7C6"/>
+          <w:sz w:val="18"/>
+          <w:szCs w:val="18"/>
+        </w:rPr>
+        <w:t>i</w:t>
+      </w:r>
+      <w:proofErr w:type="spellEnd"/>
+      <w:r>
+        <w:rPr>
+          <w:rFonts w:ascii="Menlo" w:hAnsi="Menlo" w:cs="Menlo"/>
+          <w:color w:val="A9B7C6"/>
+          <w:sz w:val="18"/>
+          <w:szCs w:val="18"/>
+        </w:rPr>
+        <w:t xml:space="preserve"> + </w:t>
+      </w:r>
+      <w:r>
+        <w:rPr>
+          <w:rFonts w:ascii="Menlo" w:hAnsi="Menlo" w:cs="Menlo"/>
+          <w:color w:val="6897BB"/>
+          <w:sz w:val="18"/>
+          <w:szCs w:val="18"/>
+        </w:rPr>
+        <w:t>1</w:t>
+      </w:r>
+      <w:r>
+        <w:rPr>
+          <w:rFonts w:ascii="Menlo" w:hAnsi="Menlo" w:cs="Menlo"/>
+          <w:color w:val="6897BB"/>
+          <w:sz w:val="18"/>
+          <w:szCs w:val="18"/>
+        </w:rPr>
+        <w:br/>
+        <w:t xml:space="preserve">            </w:t>
+      </w:r>
+      <w:r>
+        <w:rPr>
+          <w:rFonts w:ascii="Menlo" w:hAnsi="Menlo" w:cs="Menlo"/>
+          <w:color w:val="CC7832"/>
+          <w:sz w:val="18"/>
+          <w:szCs w:val="18"/>
+        </w:rPr>
+        <w:t>else</w:t>
+      </w:r>
+      <w:r>
+        <w:rPr>
+          <w:rFonts w:ascii="Menlo" w:hAnsi="Menlo" w:cs="Menlo"/>
+          <w:color w:val="A9B7C6"/>
+          <w:sz w:val="18"/>
+          <w:szCs w:val="18"/>
+        </w:rPr>
+        <w:t>:</w:t>
+      </w:r>
+      <w:r>
+        <w:rPr>
+          <w:rFonts w:ascii="Menlo" w:hAnsi="Menlo" w:cs="Menlo"/>
+          <w:color w:val="A9B7C6"/>
+          <w:sz w:val="18"/>
+          <w:szCs w:val="18"/>
+        </w:rPr>
+        <w:br/>
+        <w:t xml:space="preserve">                </w:t>
+      </w:r>
+      <w:proofErr w:type="spellStart"/>
+      <w:r>
+        <w:rPr>
+          <w:rFonts w:ascii="Menlo" w:hAnsi="Menlo" w:cs="Menlo"/>
+          <w:color w:val="A9B7C6"/>
+          <w:sz w:val="18"/>
+          <w:szCs w:val="18"/>
+        </w:rPr>
+        <w:t>arr</w:t>
+      </w:r>
+      <w:proofErr w:type="spellEnd"/>
+      <w:r>
+        <w:rPr>
+          <w:rFonts w:ascii="Menlo" w:hAnsi="Menlo" w:cs="Menlo"/>
+          <w:color w:val="A9B7C6"/>
+          <w:sz w:val="18"/>
+          <w:szCs w:val="18"/>
+        </w:rPr>
+        <w:t>[k] = right[j]</w:t>
+      </w:r>
+      <w:r>
+        <w:rPr>
+          <w:rFonts w:ascii="Menlo" w:hAnsi="Menlo" w:cs="Menlo"/>
+          <w:color w:val="A9B7C6"/>
+          <w:sz w:val="18"/>
+          <w:szCs w:val="18"/>
+        </w:rPr>
+        <w:br/>
+        <w:t xml:space="preserve">                j = j + </w:t>
+      </w:r>
+      <w:r>
+        <w:rPr>
+          <w:rFonts w:ascii="Menlo" w:hAnsi="Menlo" w:cs="Menlo"/>
+          <w:color w:val="6897BB"/>
+          <w:sz w:val="18"/>
+          <w:szCs w:val="18"/>
+        </w:rPr>
+        <w:t>1</w:t>
+      </w:r>
+      <w:r>
+        <w:rPr>
+          <w:rFonts w:ascii="Menlo" w:hAnsi="Menlo" w:cs="Menlo"/>
+          <w:color w:val="6897BB"/>
+          <w:sz w:val="18"/>
+          <w:szCs w:val="18"/>
+        </w:rPr>
+        <w:br/>
+        <w:t xml:space="preserve">            </w:t>
+      </w:r>
+      <w:r>
+        <w:rPr>
+          <w:rFonts w:ascii="Menlo" w:hAnsi="Menlo" w:cs="Menlo"/>
+          <w:color w:val="A9B7C6"/>
+          <w:sz w:val="18"/>
+          <w:szCs w:val="18"/>
+        </w:rPr>
+        <w:t xml:space="preserve">k = k + </w:t>
+      </w:r>
+      <w:r>
+        <w:rPr>
+          <w:rFonts w:ascii="Menlo" w:hAnsi="Menlo" w:cs="Menlo"/>
+          <w:color w:val="6897BB"/>
+          <w:sz w:val="18"/>
+          <w:szCs w:val="18"/>
+        </w:rPr>
+        <w:t>1</w:t>
+      </w:r>
+      <w:r>
+        <w:rPr>
+          <w:rFonts w:ascii="Menlo" w:hAnsi="Menlo" w:cs="Menlo"/>
+          <w:color w:val="6897BB"/>
+          <w:sz w:val="18"/>
+          <w:szCs w:val="18"/>
+        </w:rPr>
+        <w:br/>
+        <w:t xml:space="preserve">        </w:t>
+      </w:r>
+      <w:r>
+        <w:rPr>
+          <w:rFonts w:ascii="Menlo" w:hAnsi="Menlo" w:cs="Menlo"/>
+          <w:color w:val="808080"/>
+          <w:sz w:val="18"/>
+          <w:szCs w:val="18"/>
+        </w:rPr>
+        <w:t># There are still elements in the left array</w:t>
+      </w:r>
+      <w:r>
+        <w:rPr>
+          <w:rFonts w:ascii="Menlo" w:hAnsi="Menlo" w:cs="Menlo"/>
+          <w:color w:val="808080"/>
+          <w:sz w:val="18"/>
+          <w:szCs w:val="18"/>
+        </w:rPr>
+        <w:br/>
+        <w:t xml:space="preserve">        # Put them in the next spot in array</w:t>
+      </w:r>
+      <w:r>
+        <w:rPr>
+          <w:rFonts w:ascii="Menlo" w:hAnsi="Menlo" w:cs="Menlo"/>
+          <w:color w:val="808080"/>
+          <w:sz w:val="18"/>
+          <w:szCs w:val="18"/>
+        </w:rPr>
+        <w:br/>
+        <w:t xml:space="preserve">        </w:t>
+      </w:r>
+      <w:r>
+        <w:rPr>
+          <w:rFonts w:ascii="Menlo" w:hAnsi="Menlo" w:cs="Menlo"/>
+          <w:color w:val="CC7832"/>
+          <w:sz w:val="18"/>
+          <w:szCs w:val="18"/>
+        </w:rPr>
+        <w:t xml:space="preserve">while </w:t>
+      </w:r>
+      <w:proofErr w:type="spellStart"/>
+      <w:r>
+        <w:rPr>
+          <w:rFonts w:ascii="Menlo" w:hAnsi="Menlo" w:cs="Menlo"/>
+          <w:color w:val="A9B7C6"/>
+          <w:sz w:val="18"/>
+          <w:szCs w:val="18"/>
+        </w:rPr>
+        <w:t>i</w:t>
+      </w:r>
+      <w:proofErr w:type="spellEnd"/>
+      <w:r>
+        <w:rPr>
+          <w:rFonts w:ascii="Menlo" w:hAnsi="Menlo" w:cs="Menlo"/>
+          <w:color w:val="A9B7C6"/>
+          <w:sz w:val="18"/>
+          <w:szCs w:val="18"/>
+        </w:rPr>
+        <w:t xml:space="preserve"> &lt; </w:t>
+      </w:r>
+      <w:proofErr w:type="spellStart"/>
+      <w:r>
+        <w:rPr>
+          <w:rFonts w:ascii="Menlo" w:hAnsi="Menlo" w:cs="Menlo"/>
+          <w:color w:val="8888C6"/>
+          <w:sz w:val="18"/>
+          <w:szCs w:val="18"/>
+        </w:rPr>
+        <w:t>len</w:t>
+      </w:r>
+      <w:proofErr w:type="spellEnd"/>
+      <w:r>
+        <w:rPr>
+          <w:rFonts w:ascii="Menlo" w:hAnsi="Menlo" w:cs="Menlo"/>
+          <w:color w:val="A9B7C6"/>
+          <w:sz w:val="18"/>
+          <w:szCs w:val="18"/>
+        </w:rPr>
+        <w:t>(left):</w:t>
+      </w:r>
+      <w:r>
+        <w:rPr>
+          <w:rFonts w:ascii="Menlo" w:hAnsi="Menlo" w:cs="Menlo"/>
+          <w:color w:val="A9B7C6"/>
+          <w:sz w:val="18"/>
+          <w:szCs w:val="18"/>
+        </w:rPr>
+        <w:br/>
+        <w:t xml:space="preserve">            </w:t>
+      </w:r>
+      <w:proofErr w:type="spellStart"/>
+      <w:r>
+        <w:rPr>
+          <w:rFonts w:ascii="Menlo" w:hAnsi="Menlo" w:cs="Menlo"/>
+          <w:color w:val="A9B7C6"/>
+          <w:sz w:val="18"/>
+          <w:szCs w:val="18"/>
+        </w:rPr>
+        <w:t>arr</w:t>
+      </w:r>
+      <w:proofErr w:type="spellEnd"/>
+      <w:r>
+        <w:rPr>
+          <w:rFonts w:ascii="Menlo" w:hAnsi="Menlo" w:cs="Menlo"/>
+          <w:color w:val="A9B7C6"/>
+          <w:sz w:val="18"/>
+          <w:szCs w:val="18"/>
+        </w:rPr>
+        <w:t>[k] = left[</w:t>
+      </w:r>
+      <w:proofErr w:type="spellStart"/>
+      <w:r>
+        <w:rPr>
+          <w:rFonts w:ascii="Menlo" w:hAnsi="Menlo" w:cs="Menlo"/>
+          <w:color w:val="A9B7C6"/>
+          <w:sz w:val="18"/>
+          <w:szCs w:val="18"/>
+        </w:rPr>
+        <w:t>i</w:t>
+      </w:r>
+      <w:proofErr w:type="spellEnd"/>
+      <w:r>
+        <w:rPr>
+          <w:rFonts w:ascii="Menlo" w:hAnsi="Menlo" w:cs="Menlo"/>
+          <w:color w:val="A9B7C6"/>
+          <w:sz w:val="18"/>
+          <w:szCs w:val="18"/>
+        </w:rPr>
+        <w:t>]</w:t>
+      </w:r>
+      <w:r>
+        <w:rPr>
+          <w:rFonts w:ascii="Menlo" w:hAnsi="Menlo" w:cs="Menlo"/>
+          <w:color w:val="A9B7C6"/>
+          <w:sz w:val="18"/>
+          <w:szCs w:val="18"/>
+        </w:rPr>
+        <w:br/>
+        <w:t xml:space="preserve">            </w:t>
+      </w:r>
+      <w:proofErr w:type="spellStart"/>
+      <w:r>
+        <w:rPr>
+          <w:rFonts w:ascii="Menlo" w:hAnsi="Menlo" w:cs="Menlo"/>
+          <w:color w:val="A9B7C6"/>
+          <w:sz w:val="18"/>
+          <w:szCs w:val="18"/>
+        </w:rPr>
+        <w:t>i</w:t>
+      </w:r>
+      <w:proofErr w:type="spellEnd"/>
+      <w:r>
+        <w:rPr>
+          <w:rFonts w:ascii="Menlo" w:hAnsi="Menlo" w:cs="Menlo"/>
+          <w:color w:val="A9B7C6"/>
+          <w:sz w:val="18"/>
+          <w:szCs w:val="18"/>
+        </w:rPr>
+        <w:t xml:space="preserve"> = </w:t>
+      </w:r>
+      <w:proofErr w:type="spellStart"/>
+      <w:r>
+        <w:rPr>
+          <w:rFonts w:ascii="Menlo" w:hAnsi="Menlo" w:cs="Menlo"/>
+          <w:color w:val="A9B7C6"/>
+          <w:sz w:val="18"/>
+          <w:szCs w:val="18"/>
+        </w:rPr>
+        <w:t>i</w:t>
+      </w:r>
+      <w:proofErr w:type="spellEnd"/>
+      <w:r>
+        <w:rPr>
+          <w:rFonts w:ascii="Menlo" w:hAnsi="Menlo" w:cs="Menlo"/>
+          <w:color w:val="A9B7C6"/>
+          <w:sz w:val="18"/>
+          <w:szCs w:val="18"/>
+        </w:rPr>
+        <w:t xml:space="preserve"> + </w:t>
+      </w:r>
+      <w:r>
+        <w:rPr>
+          <w:rFonts w:ascii="Menlo" w:hAnsi="Menlo" w:cs="Menlo"/>
+          <w:color w:val="6897BB"/>
+          <w:sz w:val="18"/>
+          <w:szCs w:val="18"/>
+        </w:rPr>
+        <w:t>1</w:t>
+      </w:r>
+      <w:r>
+        <w:rPr>
+          <w:rFonts w:ascii="Menlo" w:hAnsi="Menlo" w:cs="Menlo"/>
+          <w:color w:val="6897BB"/>
+          <w:sz w:val="18"/>
+          <w:szCs w:val="18"/>
+        </w:rPr>
+        <w:br/>
+        <w:t xml:space="preserve">            </w:t>
+      </w:r>
+      <w:r>
+        <w:rPr>
+          <w:rFonts w:ascii="Menlo" w:hAnsi="Menlo" w:cs="Menlo"/>
+          <w:color w:val="A9B7C6"/>
+          <w:sz w:val="18"/>
+          <w:szCs w:val="18"/>
+        </w:rPr>
+        <w:t xml:space="preserve">k = k + </w:t>
+      </w:r>
+      <w:r>
+        <w:rPr>
+          <w:rFonts w:ascii="Menlo" w:hAnsi="Menlo" w:cs="Menlo"/>
+          <w:color w:val="6897BB"/>
+          <w:sz w:val="18"/>
+          <w:szCs w:val="18"/>
+        </w:rPr>
+        <w:t>1</w:t>
+      </w:r>
+      <w:r>
+        <w:rPr>
+          <w:rFonts w:ascii="Menlo" w:hAnsi="Menlo" w:cs="Menlo"/>
+          <w:color w:val="6897BB"/>
+          <w:sz w:val="18"/>
+          <w:szCs w:val="18"/>
+        </w:rPr>
+        <w:br/>
+        <w:t xml:space="preserve">        </w:t>
+      </w:r>
+      <w:r>
+        <w:rPr>
+          <w:rFonts w:ascii="Menlo" w:hAnsi="Menlo" w:cs="Menlo"/>
+          <w:color w:val="808080"/>
+          <w:sz w:val="18"/>
+          <w:szCs w:val="18"/>
+        </w:rPr>
+        <w:t># There are still elements in the right array</w:t>
+      </w:r>
+      <w:r>
+        <w:rPr>
+          <w:rFonts w:ascii="Menlo" w:hAnsi="Menlo" w:cs="Menlo"/>
+          <w:color w:val="808080"/>
+          <w:sz w:val="18"/>
+          <w:szCs w:val="18"/>
+        </w:rPr>
+        <w:br/>
+        <w:t xml:space="preserve">        # Put them in the next spot in array</w:t>
+      </w:r>
+      <w:r>
+        <w:rPr>
+          <w:rFonts w:ascii="Menlo" w:hAnsi="Menlo" w:cs="Menlo"/>
+          <w:color w:val="808080"/>
+          <w:sz w:val="18"/>
+          <w:szCs w:val="18"/>
+        </w:rPr>
+        <w:br/>
+        <w:t xml:space="preserve">        </w:t>
+      </w:r>
+      <w:r>
+        <w:rPr>
+          <w:rFonts w:ascii="Menlo" w:hAnsi="Menlo" w:cs="Menlo"/>
+          <w:color w:val="CC7832"/>
+          <w:sz w:val="18"/>
+          <w:szCs w:val="18"/>
+        </w:rPr>
+        <w:t xml:space="preserve">while </w:t>
+      </w:r>
+      <w:r>
+        <w:rPr>
+          <w:rFonts w:ascii="Menlo" w:hAnsi="Menlo" w:cs="Menlo"/>
+          <w:color w:val="A9B7C6"/>
+          <w:sz w:val="18"/>
+          <w:szCs w:val="18"/>
+        </w:rPr>
+        <w:t xml:space="preserve">j &lt; </w:t>
+      </w:r>
+      <w:proofErr w:type="spellStart"/>
+      <w:r>
+        <w:rPr>
+          <w:rFonts w:ascii="Menlo" w:hAnsi="Menlo" w:cs="Menlo"/>
+          <w:color w:val="8888C6"/>
+          <w:sz w:val="18"/>
+          <w:szCs w:val="18"/>
+        </w:rPr>
+        <w:t>len</w:t>
+      </w:r>
+      <w:proofErr w:type="spellEnd"/>
+      <w:r>
+        <w:rPr>
+          <w:rFonts w:ascii="Menlo" w:hAnsi="Menlo" w:cs="Menlo"/>
+          <w:color w:val="A9B7C6"/>
+          <w:sz w:val="18"/>
+          <w:szCs w:val="18"/>
+        </w:rPr>
+        <w:t>(right):</w:t>
+      </w:r>
+      <w:r>
+        <w:rPr>
+          <w:rFonts w:ascii="Menlo" w:hAnsi="Menlo" w:cs="Menlo"/>
+          <w:color w:val="A9B7C6"/>
+          <w:sz w:val="18"/>
+          <w:szCs w:val="18"/>
+        </w:rPr>
+        <w:br/>
+        <w:t xml:space="preserve">            </w:t>
+      </w:r>
+      <w:proofErr w:type="spellStart"/>
+      <w:r>
+        <w:rPr>
+          <w:rFonts w:ascii="Menlo" w:hAnsi="Menlo" w:cs="Menlo"/>
+          <w:color w:val="A9B7C6"/>
+          <w:sz w:val="18"/>
+          <w:szCs w:val="18"/>
+        </w:rPr>
+        <w:t>arr</w:t>
+      </w:r>
+      <w:proofErr w:type="spellEnd"/>
+      <w:r>
+        <w:rPr>
+          <w:rFonts w:ascii="Menlo" w:hAnsi="Menlo" w:cs="Menlo"/>
+          <w:color w:val="A9B7C6"/>
+          <w:sz w:val="18"/>
+          <w:szCs w:val="18"/>
+        </w:rPr>
+        <w:t>[k] = right[j]</w:t>
+      </w:r>
+      <w:r>
+        <w:rPr>
+          <w:rFonts w:ascii="Menlo" w:hAnsi="Menlo" w:cs="Menlo"/>
+          <w:color w:val="A9B7C6"/>
+          <w:sz w:val="18"/>
+          <w:szCs w:val="18"/>
+        </w:rPr>
+        <w:br/>
+        <w:t xml:space="preserve">            j = j + </w:t>
+      </w:r>
+      <w:r>
+        <w:rPr>
+          <w:rFonts w:ascii="Menlo" w:hAnsi="Menlo" w:cs="Menlo"/>
+          <w:color w:val="6897BB"/>
+          <w:sz w:val="18"/>
+          <w:szCs w:val="18"/>
+        </w:rPr>
+        <w:t>1</w:t>
+      </w:r>
+      <w:r>
+        <w:rPr>
+          <w:rFonts w:ascii="Menlo" w:hAnsi="Menlo" w:cs="Menlo"/>
+          <w:color w:val="6897BB"/>
+          <w:sz w:val="18"/>
+          <w:szCs w:val="18"/>
+        </w:rPr>
+        <w:br/>
+        <w:t xml:space="preserve">            </w:t>
+      </w:r>
+      <w:r>
+        <w:rPr>
+          <w:rFonts w:ascii="Menlo" w:hAnsi="Menlo" w:cs="Menlo"/>
+          <w:color w:val="A9B7C6"/>
+          <w:sz w:val="18"/>
+          <w:szCs w:val="18"/>
+        </w:rPr>
+        <w:t xml:space="preserve">k = k + </w:t>
+      </w:r>
+      <w:r>
+        <w:rPr>
+          <w:rFonts w:ascii="Menlo" w:hAnsi="Menlo" w:cs="Menlo"/>
+          <w:color w:val="6897BB"/>
+          <w:sz w:val="18"/>
+          <w:szCs w:val="18"/>
+        </w:rPr>
+        <w:t>1</w:t>
+      </w:r>
+      <w:r>
+        <w:rPr>
+          <w:rFonts w:ascii="Menlo" w:hAnsi="Menlo" w:cs="Menlo"/>
+          <w:color w:val="6897BB"/>
+          <w:sz w:val="18"/>
+          <w:szCs w:val="18"/>
+        </w:rPr>
+        <w:br/>
+        <w:t xml:space="preserve">    </w:t>
+      </w:r>
+      <w:r>
+        <w:rPr>
+          <w:rFonts w:ascii="Menlo" w:hAnsi="Menlo" w:cs="Menlo"/>
+          <w:color w:val="CC7832"/>
+          <w:sz w:val="18"/>
+          <w:szCs w:val="18"/>
+        </w:rPr>
+        <w:t xml:space="preserve">return </w:t>
+      </w:r>
+      <w:proofErr w:type="spellStart"/>
+      <w:r>
+        <w:rPr>
+          <w:rFonts w:ascii="Menlo" w:hAnsi="Menlo" w:cs="Menlo"/>
+          <w:color w:val="A9B7C6"/>
+          <w:sz w:val="18"/>
+          <w:szCs w:val="18"/>
+        </w:rPr>
+        <w:t>arr</w:t>
+      </w:r>
+      <w:proofErr w:type="spellEnd"/>
+      <w:r>
+        <w:rPr>
+          <w:rFonts w:ascii="Menlo" w:hAnsi="Menlo" w:cs="Menlo"/>
+          <w:color w:val="A9B7C6"/>
+          <w:sz w:val="18"/>
+          <w:szCs w:val="18"/>
+        </w:rPr>
+        <w:br/>
+      </w:r>
+      <w:r>
+        <w:rPr>
+          <w:rFonts w:ascii="Menlo" w:hAnsi="Menlo" w:cs="Menlo"/>
+          <w:color w:val="A9B7C6"/>
+          <w:sz w:val="18"/>
+          <w:szCs w:val="18"/>
+        </w:rPr>
+        <w:br/>
+        <w:t>unsorted = []</w:t>
+      </w:r>
+      <w:r>
+        <w:rPr>
+          <w:rFonts w:ascii="Menlo" w:hAnsi="Menlo" w:cs="Menlo"/>
+          <w:color w:val="A9B7C6"/>
+          <w:sz w:val="18"/>
+          <w:szCs w:val="18"/>
+        </w:rPr>
+        <w:br/>
+        <w:t xml:space="preserve">n = </w:t>
+      </w:r>
+      <w:r>
+        <w:rPr>
+          <w:rFonts w:ascii="Menlo" w:hAnsi="Menlo" w:cs="Menlo"/>
+          <w:color w:val="8888C6"/>
+          <w:sz w:val="18"/>
+          <w:szCs w:val="18"/>
+        </w:rPr>
+        <w:t>input</w:t>
+      </w:r>
+      <w:r>
+        <w:rPr>
+          <w:rFonts w:ascii="Menlo" w:hAnsi="Menlo" w:cs="Menlo"/>
+          <w:color w:val="A9B7C6"/>
+          <w:sz w:val="18"/>
+          <w:szCs w:val="18"/>
+        </w:rPr>
+        <w:t>(</w:t>
+      </w:r>
+      <w:r>
+        <w:rPr>
+          <w:rFonts w:ascii="Menlo" w:hAnsi="Menlo" w:cs="Menlo"/>
+          <w:color w:val="6A8759"/>
+          <w:sz w:val="18"/>
+          <w:szCs w:val="18"/>
+        </w:rPr>
+        <w:t>"Enter the number of elements in the array: "</w:t>
+      </w:r>
+      <w:r>
+        <w:rPr>
+          <w:rFonts w:ascii="Menlo" w:hAnsi="Menlo" w:cs="Menlo"/>
+          <w:color w:val="A9B7C6"/>
+          <w:sz w:val="18"/>
+          <w:szCs w:val="18"/>
+        </w:rPr>
+        <w:t>)</w:t>
+      </w:r>
+      <w:r>
+        <w:rPr>
+          <w:rFonts w:ascii="Menlo" w:hAnsi="Menlo" w:cs="Menlo"/>
+          <w:color w:val="A9B7C6"/>
+          <w:sz w:val="18"/>
+          <w:szCs w:val="18"/>
+        </w:rPr>
+        <w:br/>
+      </w:r>
+      <w:r>
+        <w:rPr>
+          <w:rFonts w:ascii="Menlo" w:hAnsi="Menlo" w:cs="Menlo"/>
+          <w:color w:val="CC7832"/>
+          <w:sz w:val="18"/>
+          <w:szCs w:val="18"/>
+        </w:rPr>
+        <w:t xml:space="preserve">for </w:t>
+      </w:r>
+      <w:r>
+        <w:rPr>
+          <w:rFonts w:ascii="Menlo" w:hAnsi="Menlo" w:cs="Menlo"/>
+          <w:color w:val="A9B7C6"/>
+          <w:sz w:val="18"/>
+          <w:szCs w:val="18"/>
+        </w:rPr>
+        <w:t xml:space="preserve">x </w:t>
+      </w:r>
+      <w:r>
+        <w:rPr>
+          <w:rFonts w:ascii="Menlo" w:hAnsi="Menlo" w:cs="Menlo"/>
+          <w:color w:val="CC7832"/>
+          <w:sz w:val="18"/>
+          <w:szCs w:val="18"/>
+        </w:rPr>
+        <w:t xml:space="preserve">in </w:t>
+      </w:r>
+      <w:r>
+        <w:rPr>
+          <w:rFonts w:ascii="Menlo" w:hAnsi="Menlo" w:cs="Menlo"/>
+          <w:color w:val="8888C6"/>
+          <w:sz w:val="18"/>
+          <w:szCs w:val="18"/>
+        </w:rPr>
+        <w:t>range</w:t>
+      </w:r>
+      <w:r>
+        <w:rPr>
+          <w:rFonts w:ascii="Menlo" w:hAnsi="Menlo" w:cs="Menlo"/>
+          <w:color w:val="A9B7C6"/>
+          <w:sz w:val="18"/>
+          <w:szCs w:val="18"/>
+        </w:rPr>
+        <w:t>(n):</w:t>
+      </w:r>
+      <w:r>
+        <w:rPr>
+          <w:rFonts w:ascii="Menlo" w:hAnsi="Menlo" w:cs="Menlo"/>
+          <w:color w:val="A9B7C6"/>
+          <w:sz w:val="18"/>
+          <w:szCs w:val="18"/>
+        </w:rPr>
+        <w:br/>
+        <w:t xml:space="preserve">    </w:t>
+      </w:r>
+      <w:proofErr w:type="spellStart"/>
+      <w:r>
+        <w:rPr>
+          <w:rFonts w:ascii="Menlo" w:hAnsi="Menlo" w:cs="Menlo"/>
+          <w:color w:val="A9B7C6"/>
+          <w:sz w:val="18"/>
+          <w:szCs w:val="18"/>
+        </w:rPr>
+        <w:t>unsorted.append</w:t>
+      </w:r>
+      <w:proofErr w:type="spellEnd"/>
+      <w:r>
+        <w:rPr>
+          <w:rFonts w:ascii="Menlo" w:hAnsi="Menlo" w:cs="Menlo"/>
+          <w:color w:val="A9B7C6"/>
+          <w:sz w:val="18"/>
+          <w:szCs w:val="18"/>
+        </w:rPr>
+        <w:t>(</w:t>
+      </w:r>
+      <w:proofErr w:type="spellStart"/>
+      <w:r>
+        <w:rPr>
+          <w:rFonts w:ascii="Menlo" w:hAnsi="Menlo" w:cs="Menlo"/>
+          <w:color w:val="A9B7C6"/>
+          <w:sz w:val="18"/>
+          <w:szCs w:val="18"/>
+        </w:rPr>
+        <w:t>random.randint</w:t>
+      </w:r>
+      <w:proofErr w:type="spellEnd"/>
+      <w:r>
+        <w:rPr>
+          <w:rFonts w:ascii="Menlo" w:hAnsi="Menlo" w:cs="Menlo"/>
+          <w:color w:val="A9B7C6"/>
+          <w:sz w:val="18"/>
+          <w:szCs w:val="18"/>
+        </w:rPr>
+        <w:t>(</w:t>
+      </w:r>
+      <w:r>
+        <w:rPr>
+          <w:rFonts w:ascii="Menlo" w:hAnsi="Menlo" w:cs="Menlo"/>
+          <w:color w:val="6897BB"/>
+          <w:sz w:val="18"/>
+          <w:szCs w:val="18"/>
+        </w:rPr>
+        <w:t>0</w:t>
+      </w:r>
+      <w:r>
+        <w:rPr>
+          <w:rFonts w:ascii="Menlo" w:hAnsi="Menlo" w:cs="Menlo"/>
+          <w:color w:val="CC7832"/>
+          <w:sz w:val="18"/>
+          <w:szCs w:val="18"/>
+        </w:rPr>
+        <w:t xml:space="preserve">, </w:t>
+      </w:r>
+      <w:r>
+        <w:rPr>
+          <w:rFonts w:ascii="Menlo" w:hAnsi="Menlo" w:cs="Menlo"/>
+          <w:color w:val="6897BB"/>
+          <w:sz w:val="18"/>
+          <w:szCs w:val="18"/>
+        </w:rPr>
+        <w:t>10000</w:t>
+      </w:r>
+      <w:r>
+        <w:rPr>
+          <w:rFonts w:ascii="Menlo" w:hAnsi="Menlo" w:cs="Menlo"/>
+          <w:color w:val="A9B7C6"/>
+          <w:sz w:val="18"/>
+          <w:szCs w:val="18"/>
+        </w:rPr>
+        <w:t>))</w:t>
+      </w:r>
+      <w:r>
+        <w:rPr>
+          <w:rFonts w:ascii="Menlo" w:hAnsi="Menlo" w:cs="Menlo"/>
+          <w:color w:val="A9B7C6"/>
+          <w:sz w:val="18"/>
+          <w:szCs w:val="18"/>
+        </w:rPr>
+        <w:br/>
+      </w:r>
+      <w:r>
+        <w:rPr>
+          <w:rFonts w:ascii="Menlo" w:hAnsi="Menlo" w:cs="Menlo"/>
+          <w:color w:val="8888C6"/>
+          <w:sz w:val="18"/>
+          <w:szCs w:val="18"/>
+        </w:rPr>
+        <w:t>print</w:t>
+      </w:r>
+      <w:r>
+        <w:rPr>
+          <w:rFonts w:ascii="Menlo" w:hAnsi="Menlo" w:cs="Menlo"/>
+          <w:color w:val="A9B7C6"/>
+          <w:sz w:val="18"/>
+          <w:szCs w:val="18"/>
+        </w:rPr>
+        <w:t>(unsorted)</w:t>
+      </w:r>
+      <w:r>
+        <w:rPr>
+          <w:rFonts w:ascii="Menlo" w:hAnsi="Menlo" w:cs="Menlo"/>
+          <w:color w:val="A9B7C6"/>
+          <w:sz w:val="18"/>
+          <w:szCs w:val="18"/>
+        </w:rPr>
+        <w:br/>
+        <w:t xml:space="preserve">t0 = </w:t>
+      </w:r>
+      <w:proofErr w:type="spellStart"/>
+      <w:r>
+        <w:rPr>
+          <w:rFonts w:ascii="Menlo" w:hAnsi="Menlo" w:cs="Menlo"/>
+          <w:color w:val="A9B7C6"/>
+          <w:sz w:val="18"/>
+          <w:szCs w:val="18"/>
+        </w:rPr>
+        <w:t>time.time</w:t>
+      </w:r>
+      <w:proofErr w:type="spellEnd"/>
+      <w:r>
+        <w:rPr>
+          <w:rFonts w:ascii="Menlo" w:hAnsi="Menlo" w:cs="Menlo"/>
+          <w:color w:val="A9B7C6"/>
+          <w:sz w:val="18"/>
+          <w:szCs w:val="18"/>
+        </w:rPr>
+        <w:t>()</w:t>
+      </w:r>
+      <w:r>
+        <w:rPr>
+          <w:rFonts w:ascii="Menlo" w:hAnsi="Menlo" w:cs="Menlo"/>
+          <w:color w:val="A9B7C6"/>
+          <w:sz w:val="18"/>
+          <w:szCs w:val="18"/>
+        </w:rPr>
+        <w:br/>
+      </w:r>
+      <w:r>
+        <w:rPr>
+          <w:rFonts w:ascii="Menlo" w:hAnsi="Menlo" w:cs="Menlo"/>
+          <w:color w:val="8888C6"/>
+          <w:sz w:val="18"/>
+          <w:szCs w:val="18"/>
+        </w:rPr>
+        <w:t>print</w:t>
+      </w:r>
+      <w:r>
+        <w:rPr>
+          <w:rFonts w:ascii="Menlo" w:hAnsi="Menlo" w:cs="Menlo"/>
+          <w:color w:val="A9B7C6"/>
+          <w:sz w:val="18"/>
+          <w:szCs w:val="18"/>
+        </w:rPr>
+        <w:t>(</w:t>
+      </w:r>
+      <w:proofErr w:type="spellStart"/>
+      <w:r>
+        <w:rPr>
+          <w:rFonts w:ascii="Menlo" w:hAnsi="Menlo" w:cs="Menlo"/>
+          <w:color w:val="A9B7C6"/>
+          <w:sz w:val="18"/>
+          <w:szCs w:val="18"/>
+        </w:rPr>
+        <w:t>mergeSort</w:t>
+      </w:r>
+      <w:proofErr w:type="spellEnd"/>
+      <w:r>
+        <w:rPr>
+          <w:rFonts w:ascii="Menlo" w:hAnsi="Menlo" w:cs="Menlo"/>
+          <w:color w:val="A9B7C6"/>
+          <w:sz w:val="18"/>
+          <w:szCs w:val="18"/>
+        </w:rPr>
+        <w:t>(unsorted))</w:t>
+      </w:r>
+      <w:r>
+        <w:rPr>
+          <w:rFonts w:ascii="Menlo" w:hAnsi="Menlo" w:cs="Menlo"/>
+          <w:color w:val="A9B7C6"/>
+          <w:sz w:val="18"/>
+          <w:szCs w:val="18"/>
+        </w:rPr>
+        <w:br/>
+        <w:t xml:space="preserve">t1 = </w:t>
+      </w:r>
+      <w:proofErr w:type="spellStart"/>
+      <w:r>
+        <w:rPr>
+          <w:rFonts w:ascii="Menlo" w:hAnsi="Menlo" w:cs="Menlo"/>
+          <w:color w:val="A9B7C6"/>
+          <w:sz w:val="18"/>
+          <w:szCs w:val="18"/>
+        </w:rPr>
+        <w:t>time.time</w:t>
+      </w:r>
+      <w:proofErr w:type="spellEnd"/>
+      <w:r>
+        <w:rPr>
+          <w:rFonts w:ascii="Menlo" w:hAnsi="Menlo" w:cs="Menlo"/>
+          <w:color w:val="A9B7C6"/>
+          <w:sz w:val="18"/>
+          <w:szCs w:val="18"/>
+        </w:rPr>
+        <w:t>()</w:t>
+      </w:r>
+      <w:r>
+        <w:rPr>
+          <w:rFonts w:ascii="Menlo" w:hAnsi="Menlo" w:cs="Menlo"/>
+          <w:color w:val="A9B7C6"/>
+          <w:sz w:val="18"/>
+          <w:szCs w:val="18"/>
+        </w:rPr>
+        <w:br/>
+      </w:r>
+      <w:r>
+        <w:rPr>
+          <w:rFonts w:ascii="Menlo" w:hAnsi="Menlo" w:cs="Menlo"/>
+          <w:color w:val="8888C6"/>
+          <w:sz w:val="18"/>
+          <w:szCs w:val="18"/>
+        </w:rPr>
+        <w:t>print</w:t>
+      </w:r>
+      <w:r>
+        <w:rPr>
+          <w:rFonts w:ascii="Menlo" w:hAnsi="Menlo" w:cs="Menlo"/>
+          <w:color w:val="A9B7C6"/>
+          <w:sz w:val="18"/>
+          <w:szCs w:val="18"/>
+        </w:rPr>
+        <w:t>(t1 - t0)</w:t>
+      </w:r>
+    </w:p>
+    <w:p>
+      <w:pPr>
+        <w:tabs>
+          <w:tab w:val="left" w:pos="720"/>
+          <w:tab w:val="left" w:pos="1440"/>
+          <w:tab w:val="left" w:pos="2160"/>
+          <w:tab w:val="left" w:pos="2880"/>
+          <w:tab w:val="left" w:pos="4177"/>
+        </w:tabs>
+        <w:rPr>
+          <w:rFonts w:eastAsia="Times New Roman" w:cstheme="minorHAnsi"/>
+        </w:rPr>
+      </w:pPr>
+    </w:p>
+    <w:p>
+      <w:pPr>
+        <w:tabs>
+          <w:tab w:val="left" w:pos="720"/>
+          <w:tab w:val="left" w:pos="1440"/>
+          <w:tab w:val="left" w:pos="2160"/>
+          <w:tab w:val="left" w:pos="2880"/>
+          <w:tab w:val="left" w:pos="4177"/>
+        </w:tabs>
+        <w:rPr>
+          <w:rFonts w:eastAsia="Times New Roman" w:cstheme="minorHAnsi"/>
+        </w:rPr>
+      </w:pPr>
+    </w:p>
+    <w:p>
+      <w:pPr>
+        <w:tabs>
+          <w:tab w:val="left" w:pos="720"/>
+          <w:tab w:val="left" w:pos="1440"/>
+          <w:tab w:val="left" w:pos="2160"/>
+          <w:tab w:val="left" w:pos="2880"/>
+          <w:tab w:val="left" w:pos="4177"/>
+        </w:tabs>
+        <w:rPr>
+          <w:rFonts w:eastAsia="Times New Roman" w:cstheme="minorHAnsi"/>
+        </w:rPr>
+      </w:pPr>
+    </w:p>
+    <w:p>
+      <w:pPr>
+        <w:tabs>
+          <w:tab w:val="left" w:pos="720"/>
+          <w:tab w:val="left" w:pos="1440"/>
+          <w:tab w:val="left" w:pos="2160"/>
+          <w:tab w:val="left" w:pos="2880"/>
+          <w:tab w:val="left" w:pos="4177"/>
+        </w:tabs>
+        <w:rPr>
+          <w:rFonts w:eastAsia="Times New Roman" w:cstheme="minorHAnsi"/>
+        </w:rPr>
+      </w:pPr>
+    </w:p>
+    <w:p>
+      <w:pPr>
+        <w:tabs>
+          <w:tab w:val="left" w:pos="720"/>
+          <w:tab w:val="left" w:pos="1440"/>
+          <w:tab w:val="left" w:pos="2160"/>
+          <w:tab w:val="left" w:pos="2880"/>
+          <w:tab w:val="left" w:pos="4177"/>
+        </w:tabs>
+        <w:rPr>
+          <w:rFonts w:eastAsia="Times New Roman" w:cstheme="minorHAnsi"/>
+        </w:rPr>
+      </w:pPr>
+    </w:p>
+    <w:p>
+      <w:pPr>
+        <w:tabs>
+          <w:tab w:val="left" w:pos="720"/>
+          <w:tab w:val="left" w:pos="1440"/>
+          <w:tab w:val="left" w:pos="2160"/>
+          <w:tab w:val="left" w:pos="2880"/>
+          <w:tab w:val="left" w:pos="4177"/>
+        </w:tabs>
+        <w:rPr>
+          <w:rFonts w:eastAsia="Times New Roman" w:cstheme="minorHAnsi"/>
+        </w:rPr>
+      </w:pPr>
+    </w:p>
+    <w:p>
+      <w:pPr>
+        <w:tabs>
+          <w:tab w:val="left" w:pos="720"/>
+          <w:tab w:val="left" w:pos="1440"/>
+          <w:tab w:val="left" w:pos="2160"/>
+          <w:tab w:val="left" w:pos="2880"/>
+          <w:tab w:val="left" w:pos="4177"/>
+        </w:tabs>
+        <w:rPr>
+          <w:rFonts w:eastAsia="Times New Roman" w:cstheme="minorHAnsi"/>
+        </w:rPr>
+      </w:pPr>
+    </w:p>
+    <w:p>
+      <w:pPr>
+        <w:tabs>
+          <w:tab w:val="left" w:pos="720"/>
+          <w:tab w:val="left" w:pos="1440"/>
+          <w:tab w:val="left" w:pos="2160"/>
+          <w:tab w:val="left" w:pos="2880"/>
+          <w:tab w:val="left" w:pos="4177"/>
+        </w:tabs>
+        <w:rPr>
+          <w:rFonts w:eastAsia="Times New Roman" w:cstheme="minorHAnsi"/>
+        </w:rPr>
+      </w:pPr>
+    </w:p>
+    <w:p>
+      <w:pPr>
+        <w:tabs>
+          <w:tab w:val="left" w:pos="720"/>
+          <w:tab w:val="left" w:pos="1440"/>
+          <w:tab w:val="left" w:pos="2160"/>
+          <w:tab w:val="left" w:pos="2880"/>
+          <w:tab w:val="left" w:pos="4177"/>
+        </w:tabs>
+        <w:rPr>
+          <w:rFonts w:eastAsia="Times New Roman" w:cstheme="minorHAnsi"/>
+        </w:rPr>
+      </w:pPr>
+    </w:p>
+    <w:p>
+      <w:pPr>
         <w:tabs>
           <w:tab w:val="left" w:pos="720"/>
           <w:tab w:val="left" w:pos="1440"/>
@@ -5044,8 +8510,6 @@
           </wp:inline>
         </w:drawing>
       </w:r>
-      <w:bookmarkStart w:id="1" w:name="_GoBack"/>
-      <w:bookmarkEnd w:id="1"/>
     </w:p>
     <w:p>
       <w:pPr>
@@ -5256,6 +8720,65 @@
           <w:rFonts w:cstheme="minorHAnsi"/>
         </w:rPr>
         <w:t xml:space="preserve"> f(n) = 285754. Again, I am not sure how to compare 0.20 with 285754. 285754 would in theory be multiplied by some constant based on the processing speed of the theoretical computer.</w:t>
+      </w:r>
+    </w:p>
+    <w:p>
+      <w:pPr>
+        <w:rPr>
+          <w:rFonts w:cstheme="minorHAnsi"/>
+        </w:rPr>
+      </w:pPr>
+    </w:p>
+    <w:p>
+      <w:pPr>
+        <w:rPr>
+          <w:rFonts w:cstheme="minorHAnsi"/>
+        </w:rPr>
+      </w:pPr>
+      <w:r>
+        <w:rPr>
+          <w:rFonts w:cstheme="minorHAnsi"/>
+        </w:rPr>
+        <w:t>All that said, it is clear to me that the experimental running times for insertion sort are clearly quadratic making the theory of it being O(n^2) very apparent.</w:t>
+      </w:r>
+    </w:p>
+    <w:p>
+      <w:pPr>
+        <w:rPr>
+          <w:rFonts w:cstheme="minorHAnsi"/>
+        </w:rPr>
+      </w:pPr>
+      <w:r>
+        <w:rPr>
+          <w:rFonts w:cstheme="minorHAnsi"/>
+        </w:rPr>
+        <w:t xml:space="preserve">However, for merge sort, the experimental running times created a trendline that was considered a Power function. This is probably due to inconsistencies in the flip server caused by the ebb and flow of other users using it, even though I ran several test cases and averaged the results. Interestingly, from n = 20000 to n = </w:t>
+      </w:r>
+      <w:r>
+        <w:rPr>
+          <w:rFonts w:cstheme="minorHAnsi"/>
+        </w:rPr>
+        <w:t>160000</w:t>
+      </w:r>
+      <w:r>
+        <w:rPr>
+          <w:rFonts w:cstheme="minorHAnsi"/>
+        </w:rPr>
+        <w:t xml:space="preserve"> the merge sort experimental running times did appear to be close to the theoretical O(</w:t>
+      </w:r>
+      <w:proofErr w:type="spellStart"/>
+      <w:r>
+        <w:rPr>
+          <w:rFonts w:cstheme="minorHAnsi"/>
+        </w:rPr>
+        <w:t>nlgn</w:t>
+      </w:r>
+      <w:proofErr w:type="spellEnd"/>
+      <w:r>
+        <w:rPr>
+          <w:rFonts w:cstheme="minorHAnsi"/>
+        </w:rPr>
+        <w:t xml:space="preserve">). </w:t>
       </w:r>
     </w:p>
     <w:sectPr>
@@ -6015,6 +9538,80 @@
       </w:tblBorders>
     </w:tblPr>
   </w:style>
+  <w:style w:type="paragraph" w:styleId="HTMLPreformatted">
+    <w:name w:val="HTML Preformatted"/>
+    <w:basedOn w:val="Normal"/>
+    <w:link w:val="HTMLPreformattedChar"/>
+    <w:uiPriority w:val="99"/>
+    <w:semiHidden/>
+    <w:unhideWhenUsed/>
+    <w:rsid w:val="000673AD"/>
+    <w:pPr>
+      <w:tabs>
+        <w:tab w:val="left" w:pos="916"/>
+        <w:tab w:val="left" w:pos="1832"/>
+        <w:tab w:val="left" w:pos="2748"/>
+        <w:tab w:val="left" w:pos="3664"/>
+        <w:tab w:val="left" w:pos="4580"/>
+        <w:tab w:val="left" w:pos="5496"/>
+        <w:tab w:val="left" w:pos="6412"/>
+        <w:tab w:val="left" w:pos="7328"/>
+        <w:tab w:val="left" w:pos="8244"/>
+        <w:tab w:val="left" w:pos="9160"/>
+        <w:tab w:val="left" w:pos="10076"/>
+        <w:tab w:val="left" w:pos="10992"/>
+        <w:tab w:val="left" w:pos="11908"/>
+        <w:tab w:val="left" w:pos="12824"/>
+        <w:tab w:val="left" w:pos="13740"/>
+        <w:tab w:val="left" w:pos="14656"/>
+      </w:tabs>
+    </w:pPr>
+    <w:rPr>
+      <w:rFonts w:ascii="Courier New" w:eastAsia="Times New Roman" w:hAnsi="Courier New" w:cs="Courier New"/>
+      <w:sz w:val="20"/>
+      <w:szCs w:val="20"/>
+    </w:rPr>
+  </w:style>
+  <w:style w:type="character" w:customStyle="1" w:styleId="HTMLPreformattedChar">
+    <w:name w:val="HTML Preformatted Char"/>
+    <w:basedOn w:val="DefaultParagraphFont"/>
+    <w:link w:val="HTMLPreformatted"/>
+    <w:uiPriority w:val="99"/>
+    <w:semiHidden/>
+    <w:rsid w:val="000673AD"/>
+    <w:rPr>
+      <w:rFonts w:ascii="Courier New" w:eastAsia="Times New Roman" w:hAnsi="Courier New" w:cs="Courier New"/>
+      <w:sz w:val="20"/>
+      <w:szCs w:val="20"/>
+    </w:rPr>
+  </w:style>
+  <w:style w:type="paragraph" w:styleId="BalloonText">
+    <w:name w:val="Balloon Text"/>
+    <w:basedOn w:val="Normal"/>
+    <w:link w:val="BalloonTextChar"/>
+    <w:uiPriority w:val="99"/>
+    <w:semiHidden/>
+    <w:unhideWhenUsed/>
+    <w:rsid w:val="00007A30"/>
+    <w:rPr>
+      <w:rFonts w:ascii="Times New Roman" w:hAnsi="Times New Roman" w:cs="Times New Roman"/>
+      <w:sz w:val="18"/>
+      <w:szCs w:val="18"/>
+    </w:rPr>
+  </w:style>
+  <w:style w:type="character" w:customStyle="1" w:styleId="BalloonTextChar">
+    <w:name w:val="Balloon Text Char"/>
+    <w:basedOn w:val="DefaultParagraphFont"/>
+    <w:link w:val="BalloonText"/>
+    <w:uiPriority w:val="99"/>
+    <w:semiHidden/>
+    <w:rsid w:val="00007A30"/>
+    <w:rPr>
+      <w:rFonts w:ascii="Times New Roman" w:hAnsi="Times New Roman" w:cs="Times New Roman"/>
+      <w:sz w:val="18"/>
+      <w:szCs w:val="18"/>
+    </w:rPr>
+  </w:style>
 </w:styles>
 </file>
 
@@ -6053,7 +9650,7 @@
             </a:pPr>
             <a:r>
               <a:rPr lang="en-US"/>
-              <a:t>Insert</a:t>
+              <a:t>Insertion</a:t>
             </a:r>
             <a:r>
               <a:rPr lang="en-US" u="none" baseline="0"/>
